--- a/Project_SupplementarySpecification.docx
+++ b/Project_SupplementarySpecification.docx
@@ -1,6 +1,6 @@
 
 <file path=word/document.xml><?xml version="1.0" encoding="utf-8"?>
-<w:document xmlns:ve="http://schemas.openxmlformats.org/markup-compatibility/2006" xmlns:o="urn:schemas-microsoft-com:office:office" xmlns:r="http://schemas.openxmlformats.org/officeDocument/2006/relationships" xmlns:m="http://schemas.openxmlformats.org/officeDocument/2006/math" xmlns:v="urn:schemas-microsoft-com:vml" xmlns:wp="http://schemas.openxmlformats.org/drawingml/2006/wordprocessingDrawing" xmlns:w10="urn:schemas-microsoft-com:office:word" xmlns:w="http://schemas.openxmlformats.org/wordprocessingml/2006/main" xmlns:wne="http://schemas.microsoft.com/office/word/2006/wordml">
+<w:document xmlns:wpc="http://schemas.microsoft.com/office/word/2010/wordprocessingCanvas" xmlns:cx="http://schemas.microsoft.com/office/drawing/2014/chartex" xmlns:mc="http://schemas.openxmlformats.org/markup-compatibility/2006" xmlns:o="urn:schemas-microsoft-com:office:office" xmlns:r="http://schemas.openxmlformats.org/officeDocument/2006/relationships" xmlns:m="http://schemas.openxmlformats.org/officeDocument/2006/math" xmlns:v="urn:schemas-microsoft-com:vml" xmlns:wp14="http://schemas.microsoft.com/office/word/2010/wordprocessingDrawing" xmlns:wp="http://schemas.openxmlformats.org/drawingml/2006/wordprocessingDrawing" xmlns:w10="urn:schemas-microsoft-com:office:word" xmlns:w="http://schemas.openxmlformats.org/wordprocessingml/2006/main" xmlns:w14="http://schemas.microsoft.com/office/word/2010/wordml" xmlns:w15="http://schemas.microsoft.com/office/word/2012/wordml" xmlns:w16se="http://schemas.microsoft.com/office/word/2015/wordml/symex" xmlns:wpg="http://schemas.microsoft.com/office/word/2010/wordprocessingGroup" xmlns:wpi="http://schemas.microsoft.com/office/word/2010/wordprocessingInk" xmlns:wne="http://schemas.microsoft.com/office/word/2006/wordml" xmlns:wps="http://schemas.microsoft.com/office/word/2010/wordprocessingShape" mc:Ignorable="w14 w15 w16se wp14">
   <w:body>
     <w:p>
       <w:pPr>
@@ -10,14 +10,9 @@
           <w:rFonts w:ascii="Times New Roman" w:hAnsi="Times New Roman"/>
         </w:rPr>
       </w:pPr>
-      <w:fldSimple w:instr=" SUBJECT  \* MERGEFORMAT ">
-        <w:r>
-          <w:rPr>
-            <w:rFonts w:ascii="Times New Roman" w:hAnsi="Times New Roman"/>
-          </w:rPr>
-          <w:t>&lt;Project Name&gt;</w:t>
-        </w:r>
-      </w:fldSimple>
+      <w:r>
+        <w:t>Shopping list</w:t>
+      </w:r>
     </w:p>
     <w:p>
       <w:pPr>
@@ -27,14 +22,27 @@
           <w:rFonts w:ascii="Times New Roman" w:hAnsi="Times New Roman"/>
         </w:rPr>
       </w:pPr>
-      <w:fldSimple w:instr=" TITLE  \* MERGEFORMAT ">
-        <w:r>
-          <w:rPr>
-            <w:rFonts w:ascii="Times New Roman" w:hAnsi="Times New Roman"/>
-          </w:rPr>
-          <w:t>Supplementary Specification</w:t>
-        </w:r>
-      </w:fldSimple>
+      <w:r>
+        <w:fldChar w:fldCharType="begin"/>
+      </w:r>
+      <w:r>
+        <w:instrText xml:space="preserve"> TITLE  \* MERGEFORMAT </w:instrText>
+      </w:r>
+      <w:r>
+        <w:fldChar w:fldCharType="separate"/>
+      </w:r>
+      <w:r>
+        <w:rPr>
+          <w:rFonts w:ascii="Times New Roman" w:hAnsi="Times New Roman"/>
+        </w:rPr>
+        <w:t>Supplementary Specification</w:t>
+      </w:r>
+      <w:r>
+        <w:rPr>
+          <w:rFonts w:ascii="Times New Roman" w:hAnsi="Times New Roman"/>
+        </w:rPr>
+        <w:fldChar w:fldCharType="end"/>
+      </w:r>
     </w:p>
     <w:p>
       <w:pPr>
@@ -119,7 +127,7 @@
           <w:insideV w:val="single" w:sz="6" w:space="0" w:color="auto"/>
         </w:tblBorders>
         <w:tblLayout w:type="fixed"/>
-        <w:tblLook w:val="0000"/>
+        <w:tblLook w:val="0000" w:firstRow="0" w:lastRow="0" w:firstColumn="0" w:lastColumn="0" w:noHBand="0" w:noVBand="0"/>
       </w:tblPr>
       <w:tblGrid>
         <w:gridCol w:w="2304"/>
@@ -419,7 +427,6 @@
           <w:tab w:val="left" w:pos="432"/>
         </w:tabs>
         <w:rPr>
-          <w:rFonts w:eastAsiaTheme="minorEastAsia"/>
           <w:noProof/>
           <w:sz w:val="22"/>
           <w:szCs w:val="22"/>
@@ -442,7 +449,6 @@
       </w:r>
       <w:r>
         <w:rPr>
-          <w:rFonts w:eastAsiaTheme="minorEastAsia"/>
           <w:noProof/>
           <w:sz w:val="22"/>
           <w:szCs w:val="22"/>
@@ -504,7 +510,6 @@
           <w:tab w:val="left" w:pos="432"/>
         </w:tabs>
         <w:rPr>
-          <w:rFonts w:eastAsiaTheme="minorEastAsia"/>
           <w:noProof/>
           <w:sz w:val="22"/>
           <w:szCs w:val="22"/>
@@ -518,7 +523,6 @@
       </w:r>
       <w:r>
         <w:rPr>
-          <w:rFonts w:eastAsiaTheme="minorEastAsia"/>
           <w:noProof/>
           <w:sz w:val="22"/>
           <w:szCs w:val="22"/>
@@ -580,7 +584,6 @@
           <w:tab w:val="left" w:pos="1000"/>
         </w:tabs>
         <w:rPr>
-          <w:rFonts w:eastAsiaTheme="minorEastAsia"/>
           <w:noProof/>
           <w:sz w:val="22"/>
           <w:szCs w:val="22"/>
@@ -594,7 +597,6 @@
       </w:r>
       <w:r>
         <w:rPr>
-          <w:rFonts w:eastAsiaTheme="minorEastAsia"/>
           <w:noProof/>
           <w:sz w:val="22"/>
           <w:szCs w:val="22"/>
@@ -656,7 +658,6 @@
           <w:tab w:val="left" w:pos="1000"/>
         </w:tabs>
         <w:rPr>
-          <w:rFonts w:eastAsiaTheme="minorEastAsia"/>
           <w:noProof/>
           <w:sz w:val="22"/>
           <w:szCs w:val="22"/>
@@ -670,7 +671,6 @@
       </w:r>
       <w:r>
         <w:rPr>
-          <w:rFonts w:eastAsiaTheme="minorEastAsia"/>
           <w:noProof/>
           <w:sz w:val="22"/>
           <w:szCs w:val="22"/>
@@ -732,7 +732,6 @@
           <w:tab w:val="left" w:pos="1000"/>
         </w:tabs>
         <w:rPr>
-          <w:rFonts w:eastAsiaTheme="minorEastAsia"/>
           <w:noProof/>
           <w:sz w:val="22"/>
           <w:szCs w:val="22"/>
@@ -746,7 +745,6 @@
       </w:r>
       <w:r>
         <w:rPr>
-          <w:rFonts w:eastAsiaTheme="minorEastAsia"/>
           <w:noProof/>
           <w:sz w:val="22"/>
           <w:szCs w:val="22"/>
@@ -808,7 +806,6 @@
           <w:tab w:val="left" w:pos="1000"/>
         </w:tabs>
         <w:rPr>
-          <w:rFonts w:eastAsiaTheme="minorEastAsia"/>
           <w:noProof/>
           <w:sz w:val="22"/>
           <w:szCs w:val="22"/>
@@ -822,7 +819,6 @@
       </w:r>
       <w:r>
         <w:rPr>
-          <w:rFonts w:eastAsiaTheme="minorEastAsia"/>
           <w:noProof/>
           <w:sz w:val="22"/>
           <w:szCs w:val="22"/>
@@ -884,7 +880,6 @@
           <w:tab w:val="left" w:pos="1000"/>
         </w:tabs>
         <w:rPr>
-          <w:rFonts w:eastAsiaTheme="minorEastAsia"/>
           <w:noProof/>
           <w:sz w:val="22"/>
           <w:szCs w:val="22"/>
@@ -898,7 +893,6 @@
       </w:r>
       <w:r>
         <w:rPr>
-          <w:rFonts w:eastAsiaTheme="minorEastAsia"/>
           <w:noProof/>
           <w:sz w:val="22"/>
           <w:szCs w:val="22"/>
@@ -960,7 +954,6 @@
           <w:tab w:val="left" w:pos="432"/>
         </w:tabs>
         <w:rPr>
-          <w:rFonts w:eastAsiaTheme="minorEastAsia"/>
           <w:noProof/>
           <w:sz w:val="22"/>
           <w:szCs w:val="22"/>
@@ -974,7 +967,6 @@
       </w:r>
       <w:r>
         <w:rPr>
-          <w:rFonts w:eastAsiaTheme="minorEastAsia"/>
           <w:noProof/>
           <w:sz w:val="22"/>
           <w:szCs w:val="22"/>
@@ -1048,14 +1040,28 @@
         </w:rPr>
         <w:br w:type="page"/>
       </w:r>
-      <w:fldSimple w:instr=" TITLE  \* MERGEFORMAT ">
-        <w:r>
-          <w:rPr>
-            <w:rFonts w:ascii="Times New Roman" w:hAnsi="Times New Roman"/>
-          </w:rPr>
-          <w:t>Supplementary Specification</w:t>
-        </w:r>
-      </w:fldSimple>
+      <w:r>
+        <w:lastRenderedPageBreak/>
+        <w:fldChar w:fldCharType="begin"/>
+      </w:r>
+      <w:r>
+        <w:instrText xml:space="preserve"> TITLE  \* MERGEFORMAT </w:instrText>
+      </w:r>
+      <w:r>
+        <w:fldChar w:fldCharType="separate"/>
+      </w:r>
+      <w:r>
+        <w:rPr>
+          <w:rFonts w:ascii="Times New Roman" w:hAnsi="Times New Roman"/>
+        </w:rPr>
+        <w:t>Supplementary Specification</w:t>
+      </w:r>
+      <w:r>
+        <w:rPr>
+          <w:rFonts w:ascii="Times New Roman" w:hAnsi="Times New Roman"/>
+        </w:rPr>
+        <w:fldChar w:fldCharType="end"/>
+      </w:r>
       <w:r>
         <w:rPr>
           <w:rFonts w:ascii="Times New Roman" w:hAnsi="Times New Roman"/>
@@ -1145,6 +1151,191 @@
     </w:p>
     <w:p>
       <w:pPr>
+        <w:ind w:firstLine="720"/>
+        <w:jc w:val="both"/>
+        <w:rPr>
+          <w:color w:val="000000"/>
+        </w:rPr>
+      </w:pPr>
+      <w:r>
+        <w:rPr>
+          <w:color w:val="000000"/>
+        </w:rPr>
+        <w:t>Project’s name is Shopping list, this project’s purpose is to create an application when users can share their shopping list with other users that are members to the same group as him.</w:t>
+      </w:r>
+    </w:p>
+    <w:p>
+      <w:pPr>
+        <w:ind w:firstLine="720"/>
+        <w:jc w:val="both"/>
+        <w:rPr>
+          <w:color w:val="000000"/>
+        </w:rPr>
+      </w:pPr>
+    </w:p>
+    <w:p>
+      <w:pPr>
+        <w:ind w:firstLine="720"/>
+        <w:jc w:val="both"/>
+        <w:rPr>
+          <w:color w:val="000000"/>
+        </w:rPr>
+      </w:pPr>
+      <w:r>
+        <w:rPr>
+          <w:color w:val="000000"/>
+        </w:rPr>
+        <w:t>Requirements :</w:t>
+      </w:r>
+    </w:p>
+    <w:p>
+      <w:pPr>
+        <w:ind w:firstLine="720"/>
+        <w:jc w:val="both"/>
+        <w:rPr>
+          <w:color w:val="000000"/>
+        </w:rPr>
+      </w:pPr>
+      <w:r>
+        <w:rPr>
+          <w:color w:val="000000"/>
+        </w:rPr>
+        <w:t>Design an implement an application for an online shopping list. Each user will be able to create an account and create or join a group, there they will be able to post new products to buy or mark a product as bought. Users are able to create some constraints for a product, like pick product producer, or offer a list of shops from where products should be bought. An user should create an account by providing username, password and email. Users will be able to:</w:t>
+      </w:r>
+    </w:p>
+    <w:p>
+      <w:pPr>
+        <w:numPr>
+          <w:ilvl w:val="0"/>
+          <w:numId w:val="25"/>
+        </w:numPr>
+        <w:jc w:val="both"/>
+        <w:rPr>
+          <w:color w:val="000000"/>
+        </w:rPr>
+      </w:pPr>
+      <w:r>
+        <w:rPr>
+          <w:color w:val="000000"/>
+        </w:rPr>
+        <w:t>Login</w:t>
+      </w:r>
+    </w:p>
+    <w:p>
+      <w:pPr>
+        <w:numPr>
+          <w:ilvl w:val="0"/>
+          <w:numId w:val="25"/>
+        </w:numPr>
+        <w:jc w:val="both"/>
+        <w:rPr>
+          <w:color w:val="000000"/>
+        </w:rPr>
+      </w:pPr>
+      <w:r>
+        <w:rPr>
+          <w:color w:val="000000"/>
+        </w:rPr>
+        <w:t>Update account data</w:t>
+      </w:r>
+    </w:p>
+    <w:p>
+      <w:pPr>
+        <w:numPr>
+          <w:ilvl w:val="0"/>
+          <w:numId w:val="25"/>
+        </w:numPr>
+        <w:jc w:val="both"/>
+        <w:rPr>
+          <w:color w:val="000000"/>
+        </w:rPr>
+      </w:pPr>
+      <w:r>
+        <w:rPr>
+          <w:color w:val="000000"/>
+        </w:rPr>
+        <w:t>Create groups</w:t>
+      </w:r>
+    </w:p>
+    <w:p>
+      <w:pPr>
+        <w:numPr>
+          <w:ilvl w:val="0"/>
+          <w:numId w:val="25"/>
+        </w:numPr>
+        <w:jc w:val="both"/>
+        <w:rPr>
+          <w:color w:val="000000"/>
+        </w:rPr>
+      </w:pPr>
+      <w:r>
+        <w:rPr>
+          <w:color w:val="000000"/>
+        </w:rPr>
+        <w:t>Join groups</w:t>
+      </w:r>
+    </w:p>
+    <w:p>
+      <w:pPr>
+        <w:numPr>
+          <w:ilvl w:val="0"/>
+          <w:numId w:val="25"/>
+        </w:numPr>
+        <w:jc w:val="both"/>
+        <w:rPr>
+          <w:color w:val="000000"/>
+        </w:rPr>
+      </w:pPr>
+      <w:r>
+        <w:rPr>
+          <w:color w:val="000000"/>
+        </w:rPr>
+        <w:t>Leave groups</w:t>
+      </w:r>
+    </w:p>
+    <w:p>
+      <w:pPr>
+        <w:numPr>
+          <w:ilvl w:val="0"/>
+          <w:numId w:val="25"/>
+        </w:numPr>
+        <w:jc w:val="both"/>
+        <w:rPr>
+          <w:color w:val="000000"/>
+        </w:rPr>
+      </w:pPr>
+      <w:r>
+        <w:rPr>
+          <w:color w:val="000000"/>
+        </w:rPr>
+        <w:t>Add products</w:t>
+      </w:r>
+    </w:p>
+    <w:p>
+      <w:pPr>
+        <w:numPr>
+          <w:ilvl w:val="0"/>
+          <w:numId w:val="25"/>
+        </w:numPr>
+        <w:jc w:val="both"/>
+        <w:rPr>
+          <w:color w:val="000000"/>
+        </w:rPr>
+      </w:pPr>
+      <w:r>
+        <w:rPr>
+          <w:color w:val="000000"/>
+        </w:rPr>
+        <w:t>Configure product constraints</w:t>
+      </w:r>
+    </w:p>
+    <w:p>
+      <w:pPr>
+        <w:pStyle w:val="BodyText"/>
+      </w:pPr>
+    </w:p>
+    <w:p>
+      <w:pPr>
         <w:pStyle w:val="Heading1"/>
         <w:rPr>
           <w:rFonts w:ascii="Times New Roman" w:hAnsi="Times New Roman"/>
@@ -1165,13 +1356,13 @@
         <w:ind w:firstLine="720"/>
         <w:rPr>
           <w:i/>
-          <w:color w:val="C0504D" w:themeColor="accent2"/>
+          <w:color w:val="C0504D"/>
         </w:rPr>
       </w:pPr>
       <w:r>
         <w:rPr>
           <w:i/>
-          <w:color w:val="C0504D" w:themeColor="accent2"/>
+          <w:color w:val="C0504D"/>
         </w:rPr>
         <w:t>[Define system quality attributes in terms of scenarios according to the following template:</w:t>
       </w:r>
@@ -1184,13 +1375,13 @@
         </w:numPr>
         <w:rPr>
           <w:i/>
-          <w:color w:val="C0504D" w:themeColor="accent2"/>
+          <w:color w:val="C0504D"/>
         </w:rPr>
       </w:pPr>
       <w:r>
         <w:rPr>
           <w:i/>
-          <w:color w:val="C0504D" w:themeColor="accent2"/>
+          <w:color w:val="C0504D"/>
         </w:rPr>
         <w:t>Quality attribute definition</w:t>
       </w:r>
@@ -1203,13 +1394,13 @@
         </w:numPr>
         <w:rPr>
           <w:i/>
-          <w:color w:val="C0504D" w:themeColor="accent2"/>
+          <w:color w:val="C0504D"/>
         </w:rPr>
       </w:pPr>
       <w:r>
         <w:rPr>
           <w:i/>
-          <w:color w:val="C0504D" w:themeColor="accent2"/>
+          <w:color w:val="C0504D"/>
         </w:rPr>
         <w:t>Source of stimulus: the entity (human or another system) that generated the stimulus or event</w:t>
       </w:r>
@@ -1222,13 +1413,13 @@
         </w:numPr>
         <w:rPr>
           <w:i/>
-          <w:color w:val="C0504D" w:themeColor="accent2"/>
+          <w:color w:val="C0504D"/>
         </w:rPr>
       </w:pPr>
       <w:r>
         <w:rPr>
           <w:i/>
-          <w:color w:val="C0504D" w:themeColor="accent2"/>
+          <w:color w:val="C0504D"/>
         </w:rPr>
         <w:t>Stimulus: a condition that determines a reaction of the system</w:t>
       </w:r>
@@ -1241,13 +1432,13 @@
         </w:numPr>
         <w:rPr>
           <w:i/>
-          <w:color w:val="C0504D" w:themeColor="accent2"/>
+          <w:color w:val="C0504D"/>
         </w:rPr>
       </w:pPr>
       <w:r>
         <w:rPr>
           <w:i/>
-          <w:color w:val="C0504D" w:themeColor="accent2"/>
+          <w:color w:val="C0504D"/>
         </w:rPr>
         <w:t>Environment: the current condition of the system when the stimulus arrives</w:t>
       </w:r>
@@ -1260,13 +1451,13 @@
         </w:numPr>
         <w:rPr>
           <w:i/>
-          <w:color w:val="C0504D" w:themeColor="accent2"/>
+          <w:color w:val="C0504D"/>
         </w:rPr>
       </w:pPr>
       <w:r>
         <w:rPr>
           <w:i/>
-          <w:color w:val="C0504D" w:themeColor="accent2"/>
+          <w:color w:val="C0504D"/>
         </w:rPr>
         <w:t>Artifact: is a component that reacts to the stimulus. It may be the whole system or some pieces of it</w:t>
       </w:r>
@@ -1279,13 +1470,13 @@
         </w:numPr>
         <w:rPr>
           <w:i/>
-          <w:color w:val="C0504D" w:themeColor="accent2"/>
+          <w:color w:val="C0504D"/>
         </w:rPr>
       </w:pPr>
       <w:r>
         <w:rPr>
           <w:i/>
-          <w:color w:val="C0504D" w:themeColor="accent2"/>
+          <w:color w:val="C0504D"/>
         </w:rPr>
         <w:t>Response: the activity determined by the arrival of the stimulus</w:t>
       </w:r>
@@ -1298,13 +1489,13 @@
         </w:numPr>
         <w:rPr>
           <w:i/>
-          <w:color w:val="C0504D" w:themeColor="accent2"/>
+          <w:color w:val="C0504D"/>
         </w:rPr>
       </w:pPr>
       <w:r>
         <w:rPr>
           <w:i/>
-          <w:color w:val="C0504D" w:themeColor="accent2"/>
+          <w:color w:val="C0504D"/>
         </w:rPr>
         <w:t>Response measure: the quantifiable indication of the response</w:t>
       </w:r>
@@ -1317,13 +1508,13 @@
         </w:numPr>
         <w:rPr>
           <w:i/>
-          <w:color w:val="C0504D" w:themeColor="accent2"/>
+          <w:color w:val="C0504D"/>
         </w:rPr>
       </w:pPr>
       <w:r>
         <w:rPr>
           <w:i/>
-          <w:color w:val="C0504D" w:themeColor="accent2"/>
+          <w:color w:val="C0504D"/>
         </w:rPr>
         <w:t>Tactics</w:t>
       </w:r>
@@ -1333,19 +1524,101 @@
         <w:ind w:firstLine="720"/>
         <w:rPr>
           <w:i/>
-          <w:color w:val="C0504D" w:themeColor="accent2"/>
+          <w:color w:val="C0504D"/>
         </w:rPr>
       </w:pPr>
       <w:r>
         <w:rPr>
           <w:i/>
-          <w:color w:val="C0504D" w:themeColor="accent2"/>
+          <w:color w:val="C0504D"/>
         </w:rPr>
         <w:t>]</w:t>
       </w:r>
     </w:p>
     <w:p>
       <w:pPr>
+        <w:ind w:firstLine="720"/>
+        <w:rPr>
+          <w:i/>
+          <w:color w:val="C0504D"/>
+        </w:rPr>
+      </w:pPr>
+    </w:p>
+    <w:p>
+      <w:pPr>
+        <w:ind w:firstLine="720"/>
+        <w:jc w:val="both"/>
+        <w:rPr>
+          <w:color w:val="000000"/>
+        </w:rPr>
+      </w:pPr>
+      <w:r>
+        <w:rPr>
+          <w:color w:val="000000"/>
+        </w:rPr>
+        <w:t>A non-functional requirement is a requirement that specifies criteria that can be used to judge the operation of a system, not his behavior. Non functional-requirements are designed in the system architecture.</w:t>
+      </w:r>
+    </w:p>
+    <w:p>
+      <w:pPr>
+        <w:ind w:firstLine="720"/>
+        <w:jc w:val="both"/>
+        <w:rPr>
+          <w:color w:val="000000"/>
+        </w:rPr>
+      </w:pPr>
+      <w:r>
+        <w:rPr>
+          <w:color w:val="000000"/>
+        </w:rPr>
+        <w:t>The stimulus is represented by the user who logs in and uses the application. If he logs in successfully he will be able to do operations described before</w:t>
+      </w:r>
+      <w:r>
+        <w:rPr>
+          <w:color w:val="000000"/>
+        </w:rPr>
+        <w:t>, and he will initialize a chain of operations that begins in GUI and and end in the database, where all the data is kept.</w:t>
+      </w:r>
+    </w:p>
+    <w:p>
+      <w:pPr>
+        <w:ind w:firstLine="720"/>
+        <w:jc w:val="both"/>
+        <w:rPr>
+          <w:color w:val="000000"/>
+        </w:rPr>
+      </w:pPr>
+      <w:r>
+        <w:rPr>
+          <w:color w:val="000000"/>
+        </w:rPr>
+        <w:t xml:space="preserve">Artifact is represented by reacting to stimulus, and it will be represented by a GUI, more specific a website </w:t>
+      </w:r>
+      <w:r>
+        <w:rPr>
+          <w:color w:val="000000"/>
+        </w:rPr>
+        <w:lastRenderedPageBreak/>
+        <w:t>that will provide forms for user to insert new data, and also buttons to do specific actions, like add product or mark product as bought.</w:t>
+      </w:r>
+    </w:p>
+    <w:p>
+      <w:pPr>
+        <w:ind w:firstLine="720"/>
+        <w:jc w:val="both"/>
+        <w:rPr>
+          <w:color w:val="000000"/>
+        </w:rPr>
+      </w:pPr>
+      <w:r>
+        <w:rPr>
+          <w:color w:val="000000"/>
+        </w:rPr>
+        <w:t>Response is a result given to a request received by controller and sent forward to service, database, etc. Application can handle this request with a simple database query or even a complex one, it also can load a full web page, it depends of the type of response</w:t>
+      </w:r>
+    </w:p>
+    <w:p>
+      <w:pPr>
         <w:pStyle w:val="Heading2"/>
         <w:rPr>
           <w:rFonts w:ascii="Times New Roman" w:hAnsi="Times New Roman"/>
@@ -1362,6 +1635,15 @@
     </w:p>
     <w:p>
       <w:pPr>
+        <w:ind w:firstLine="720"/>
+        <w:jc w:val="both"/>
+      </w:pPr>
+      <w:r>
+        <w:t>Represents the probability that a system will work as required when required during the period of a mission. This aspect is assured mainly by testing the application, because if the application is tested bugs can be discovered much easily and fixed as well.</w:t>
+      </w:r>
+    </w:p>
+    <w:p>
+      <w:pPr>
         <w:pStyle w:val="Heading2"/>
         <w:rPr>
           <w:rFonts w:ascii="Times New Roman" w:hAnsi="Times New Roman"/>
@@ -1378,6 +1660,98 @@
     </w:p>
     <w:p>
       <w:pPr>
+        <w:ind w:firstLine="720"/>
+        <w:jc w:val="both"/>
+      </w:pPr>
+      <w:r>
+        <w:t>Represents the amount of useful</w:t>
+      </w:r>
+      <w:r>
+        <w:t xml:space="preserve"> work accomplished by computer system.</w:t>
+      </w:r>
+    </w:p>
+    <w:p>
+      <w:pPr>
+        <w:jc w:val="both"/>
+      </w:pPr>
+      <w:r>
+        <w:t>It can be represented by:</w:t>
+      </w:r>
+    </w:p>
+    <w:p>
+      <w:pPr>
+        <w:numPr>
+          <w:ilvl w:val="0"/>
+          <w:numId w:val="26"/>
+        </w:numPr>
+        <w:jc w:val="both"/>
+      </w:pPr>
+      <w:r>
+        <w:t>Short response time for a given piece of work</w:t>
+      </w:r>
+    </w:p>
+    <w:p>
+      <w:pPr>
+        <w:numPr>
+          <w:ilvl w:val="0"/>
+          <w:numId w:val="26"/>
+        </w:numPr>
+        <w:jc w:val="both"/>
+      </w:pPr>
+      <w:r>
+        <w:t>High throughput (rate of processing work)</w:t>
+      </w:r>
+    </w:p>
+    <w:p>
+      <w:pPr>
+        <w:numPr>
+          <w:ilvl w:val="0"/>
+          <w:numId w:val="26"/>
+        </w:numPr>
+        <w:jc w:val="both"/>
+      </w:pPr>
+      <w:r>
+        <w:t>Low utilization of computing resources</w:t>
+      </w:r>
+    </w:p>
+    <w:p>
+      <w:pPr>
+        <w:numPr>
+          <w:ilvl w:val="0"/>
+          <w:numId w:val="26"/>
+        </w:numPr>
+        <w:jc w:val="both"/>
+      </w:pPr>
+      <w:r>
+        <w:t>High availability of computing system or application</w:t>
+      </w:r>
+    </w:p>
+    <w:p>
+      <w:pPr>
+        <w:numPr>
+          <w:ilvl w:val="0"/>
+          <w:numId w:val="26"/>
+        </w:numPr>
+        <w:jc w:val="both"/>
+      </w:pPr>
+      <w:r>
+        <w:t>High bandwidth</w:t>
+      </w:r>
+    </w:p>
+    <w:p>
+      <w:pPr>
+        <w:numPr>
+          <w:ilvl w:val="0"/>
+          <w:numId w:val="26"/>
+        </w:numPr>
+        <w:jc w:val="both"/>
+      </w:pPr>
+      <w:r>
+        <w:t>Short data transmission time</w:t>
+      </w:r>
+    </w:p>
+    <w:p>
+      <w:pPr>
         <w:pStyle w:val="Heading2"/>
         <w:rPr>
           <w:rFonts w:ascii="Times New Roman" w:hAnsi="Times New Roman"/>
@@ -1394,6 +1768,22 @@
     </w:p>
     <w:p>
       <w:pPr>
+        <w:ind w:firstLine="720"/>
+      </w:pPr>
+      <w:r>
+        <w:t>Is represented by the capability of a system to prevent attacks, data stealing, accidental actions and also to provide privacy.</w:t>
+      </w:r>
+    </w:p>
+    <w:p>
+      <w:pPr>
+        <w:ind w:firstLine="720"/>
+      </w:pPr>
+      <w:r>
+        <w:t>In my application security will be implemented using spring security in the form of user accounts, so that each user will be able to execute operations on his behalf only.</w:t>
+      </w:r>
+    </w:p>
+    <w:p>
+      <w:pPr>
         <w:pStyle w:val="Heading2"/>
         <w:rPr>
           <w:rFonts w:ascii="Times New Roman" w:hAnsi="Times New Roman"/>
@@ -1410,6 +1800,44 @@
     </w:p>
     <w:p>
       <w:pPr>
+        <w:ind w:firstLine="720"/>
+        <w:jc w:val="both"/>
+        <w:rPr>
+          <w:color w:val="222222"/>
+          <w:shd w:val="clear" w:color="auto" w:fill="FFFFFF"/>
+        </w:rPr>
+      </w:pPr>
+      <w:r>
+        <w:rPr>
+          <w:bCs/>
+          <w:color w:val="222222"/>
+          <w:shd w:val="clear" w:color="auto" w:fill="FFFFFF"/>
+        </w:rPr>
+        <w:t>Software testability</w:t>
+      </w:r>
+      <w:r>
+        <w:rPr>
+          <w:color w:val="222222"/>
+          <w:shd w:val="clear" w:color="auto" w:fill="FFFFFF"/>
+        </w:rPr>
+        <w:t> is the degree to which a software artifact (i.e. a software system, software module, requirements- or design document) supports testing in a given test context. If the testability of the software artifact is high, then finding faults in the system (if it has any) by means of testing is easier.</w:t>
+      </w:r>
+    </w:p>
+    <w:p>
+      <w:pPr>
+        <w:ind w:firstLine="720"/>
+        <w:jc w:val="both"/>
+      </w:pPr>
+      <w:r>
+        <w:rPr>
+          <w:color w:val="222222"/>
+          <w:shd w:val="clear" w:color="auto" w:fill="FFFFFF"/>
+        </w:rPr>
+        <w:t>My application will be tested using unit and integration tests, of all possible flows including successful ones and the ones that lead to failure.</w:t>
+      </w:r>
+    </w:p>
+    <w:p>
+      <w:pPr>
         <w:pStyle w:val="Heading2"/>
         <w:rPr>
           <w:rFonts w:ascii="Times New Roman" w:hAnsi="Times New Roman"/>
@@ -1424,7 +1852,14 @@
       </w:r>
       <w:bookmarkEnd w:id="8"/>
     </w:p>
-    <w:p/>
+    <w:p>
+      <w:pPr>
+        <w:ind w:firstLine="720"/>
+      </w:pPr>
+      <w:r>
+        <w:t>Defines how well the application meets the requirements of an user, how user friendly it is (how easy it is to use). Operations that users will be able to do were described earlier.</w:t>
+      </w:r>
+    </w:p>
     <w:p>
       <w:pPr>
         <w:pStyle w:val="Heading1"/>
@@ -1452,7 +1887,17 @@
     <w:p>
       <w:pPr>
         <w:pStyle w:val="BodyText"/>
-      </w:pPr>
+        <w:ind w:left="0" w:firstLine="720"/>
+        <w:jc w:val="both"/>
+      </w:pPr>
+      <w:r>
+        <w:t>The application will by implemented using Java as programming language and Spring boot as main framework for developing and hibernate for database access, it could also use more framework, but that will be discovered when some jobs are needed (like placing shop address on map). As database I will use MySQL</w:t>
+      </w:r>
+      <w:r>
+        <w:t>. As IDE I will use Intellij.</w:t>
+      </w:r>
+      <w:bookmarkStart w:id="10" w:name="_GoBack"/>
+      <w:bookmarkEnd w:id="10"/>
     </w:p>
     <w:sectPr>
       <w:headerReference w:type="default" r:id="rId9"/>
@@ -1468,8 +1913,8 @@
 </file>
 
 <file path=word/endnotes.xml><?xml version="1.0" encoding="utf-8"?>
-<w:endnotes xmlns:ve="http://schemas.openxmlformats.org/markup-compatibility/2006" xmlns:o="urn:schemas-microsoft-com:office:office" xmlns:r="http://schemas.openxmlformats.org/officeDocument/2006/relationships" xmlns:m="http://schemas.openxmlformats.org/officeDocument/2006/math" xmlns:v="urn:schemas-microsoft-com:vml" xmlns:wp="http://schemas.openxmlformats.org/drawingml/2006/wordprocessingDrawing" xmlns:w10="urn:schemas-microsoft-com:office:word" xmlns:w="http://schemas.openxmlformats.org/wordprocessingml/2006/main" xmlns:wne="http://schemas.microsoft.com/office/word/2006/wordml">
-  <w:endnote w:type="separator" w:id="0">
+<w:endnotes xmlns:wpc="http://schemas.microsoft.com/office/word/2010/wordprocessingCanvas" xmlns:cx="http://schemas.microsoft.com/office/drawing/2014/chartex" xmlns:mc="http://schemas.openxmlformats.org/markup-compatibility/2006" xmlns:o="urn:schemas-microsoft-com:office:office" xmlns:r="http://schemas.openxmlformats.org/officeDocument/2006/relationships" xmlns:m="http://schemas.openxmlformats.org/officeDocument/2006/math" xmlns:v="urn:schemas-microsoft-com:vml" xmlns:wp14="http://schemas.microsoft.com/office/word/2010/wordprocessingDrawing" xmlns:wp="http://schemas.openxmlformats.org/drawingml/2006/wordprocessingDrawing" xmlns:w10="urn:schemas-microsoft-com:office:word" xmlns:w="http://schemas.openxmlformats.org/wordprocessingml/2006/main" xmlns:w14="http://schemas.microsoft.com/office/word/2010/wordml" xmlns:w15="http://schemas.microsoft.com/office/word/2012/wordml" xmlns:w16se="http://schemas.microsoft.com/office/word/2015/wordml/symex" xmlns:wpg="http://schemas.microsoft.com/office/word/2010/wordprocessingGroup" xmlns:wpi="http://schemas.microsoft.com/office/word/2010/wordprocessingInk" xmlns:wne="http://schemas.microsoft.com/office/word/2006/wordml" xmlns:wps="http://schemas.microsoft.com/office/word/2010/wordprocessingShape" mc:Ignorable="w14 w15 w16se wp14">
+  <w:endnote w:type="separator" w:id="-1">
     <w:p>
       <w:pPr>
         <w:spacing w:line="240" w:lineRule="auto"/>
@@ -1479,7 +1924,7 @@
       </w:r>
     </w:p>
   </w:endnote>
-  <w:endnote w:type="continuationSeparator" w:id="1">
+  <w:endnote w:type="continuationSeparator" w:id="0">
     <w:p>
       <w:pPr>
         <w:spacing w:line="240" w:lineRule="auto"/>
@@ -1493,7 +1938,7 @@
 </file>
 
 <file path=word/footer1.xml><?xml version="1.0" encoding="utf-8"?>
-<w:ftr xmlns:ve="http://schemas.openxmlformats.org/markup-compatibility/2006" xmlns:o="urn:schemas-microsoft-com:office:office" xmlns:r="http://schemas.openxmlformats.org/officeDocument/2006/relationships" xmlns:m="http://schemas.openxmlformats.org/officeDocument/2006/math" xmlns:v="urn:schemas-microsoft-com:vml" xmlns:wp="http://schemas.openxmlformats.org/drawingml/2006/wordprocessingDrawing" xmlns:w10="urn:schemas-microsoft-com:office:word" xmlns:w="http://schemas.openxmlformats.org/wordprocessingml/2006/main" xmlns:wne="http://schemas.microsoft.com/office/word/2006/wordml">
+<w:ftr xmlns:wpc="http://schemas.microsoft.com/office/word/2010/wordprocessingCanvas" xmlns:cx="http://schemas.microsoft.com/office/drawing/2014/chartex" xmlns:mc="http://schemas.openxmlformats.org/markup-compatibility/2006" xmlns:o="urn:schemas-microsoft-com:office:office" xmlns:r="http://schemas.openxmlformats.org/officeDocument/2006/relationships" xmlns:m="http://schemas.openxmlformats.org/officeDocument/2006/math" xmlns:v="urn:schemas-microsoft-com:vml" xmlns:wp14="http://schemas.microsoft.com/office/word/2010/wordprocessingDrawing" xmlns:wp="http://schemas.openxmlformats.org/drawingml/2006/wordprocessingDrawing" xmlns:w10="urn:schemas-microsoft-com:office:word" xmlns:w="http://schemas.openxmlformats.org/wordprocessingml/2006/main" xmlns:w14="http://schemas.microsoft.com/office/word/2010/wordml" xmlns:w15="http://schemas.microsoft.com/office/word/2012/wordml" xmlns:w16se="http://schemas.microsoft.com/office/word/2015/wordml/symex" xmlns:wpg="http://schemas.microsoft.com/office/word/2010/wordprocessingGroup" xmlns:wpi="http://schemas.microsoft.com/office/word/2010/wordprocessingInk" xmlns:wne="http://schemas.microsoft.com/office/word/2006/wordml" xmlns:wps="http://schemas.microsoft.com/office/word/2010/wordprocessingShape" mc:Ignorable="w14 w15 w16se wp14">
   <w:p>
     <w:pPr>
       <w:pStyle w:val="Footer"/>
@@ -1531,7 +1976,7 @@
 </file>
 
 <file path=word/footer2.xml><?xml version="1.0" encoding="utf-8"?>
-<w:ftr xmlns:ve="http://schemas.openxmlformats.org/markup-compatibility/2006" xmlns:o="urn:schemas-microsoft-com:office:office" xmlns:r="http://schemas.openxmlformats.org/officeDocument/2006/relationships" xmlns:m="http://schemas.openxmlformats.org/officeDocument/2006/math" xmlns:v="urn:schemas-microsoft-com:vml" xmlns:wp="http://schemas.openxmlformats.org/drawingml/2006/wordprocessingDrawing" xmlns:w10="urn:schemas-microsoft-com:office:word" xmlns:w="http://schemas.openxmlformats.org/wordprocessingml/2006/main" xmlns:wne="http://schemas.microsoft.com/office/word/2006/wordml">
+<w:ftr xmlns:wpc="http://schemas.microsoft.com/office/word/2010/wordprocessingCanvas" xmlns:cx="http://schemas.microsoft.com/office/drawing/2014/chartex" xmlns:mc="http://schemas.openxmlformats.org/markup-compatibility/2006" xmlns:o="urn:schemas-microsoft-com:office:office" xmlns:r="http://schemas.openxmlformats.org/officeDocument/2006/relationships" xmlns:m="http://schemas.openxmlformats.org/officeDocument/2006/math" xmlns:v="urn:schemas-microsoft-com:vml" xmlns:wp14="http://schemas.microsoft.com/office/word/2010/wordprocessingDrawing" xmlns:wp="http://schemas.openxmlformats.org/drawingml/2006/wordprocessingDrawing" xmlns:w10="urn:schemas-microsoft-com:office:word" xmlns:w="http://schemas.openxmlformats.org/wordprocessingml/2006/main" xmlns:w14="http://schemas.microsoft.com/office/word/2010/wordml" xmlns:w15="http://schemas.microsoft.com/office/word/2012/wordml" xmlns:w16se="http://schemas.microsoft.com/office/word/2015/wordml/symex" xmlns:wpg="http://schemas.microsoft.com/office/word/2010/wordprocessingGroup" xmlns:wpi="http://schemas.microsoft.com/office/word/2010/wordprocessingInk" xmlns:wne="http://schemas.microsoft.com/office/word/2006/wordml" xmlns:wps="http://schemas.microsoft.com/office/word/2010/wordprocessingShape" mc:Ignorable="w14 w15 w16se wp14">
   <w:tbl>
     <w:tblPr>
       <w:tblW w:w="0" w:type="auto"/>
@@ -1544,7 +1989,7 @@
         <w:insideV w:val="single" w:sz="6" w:space="0" w:color="auto"/>
       </w:tblBorders>
       <w:tblLayout w:type="fixed"/>
-      <w:tblLook w:val="0000"/>
+      <w:tblLook w:val="0000" w:firstRow="0" w:lastRow="0" w:firstColumn="0" w:lastColumn="0" w:noHBand="0" w:noVBand="0"/>
     </w:tblPr>
     <w:tblGrid>
       <w:gridCol w:w="3162"/>
@@ -1585,14 +2030,9 @@
           <w:r>
             <w:sym w:font="Symbol" w:char="F0D3"/>
           </w:r>
-          <w:fldSimple w:instr=" DOCPROPERTY &quot;Company&quot;  \* MERGEFORMAT ">
-            <w:r>
-              <w:t>&lt;Student</w:t>
-            </w:r>
-            <w:r>
-              <w:t xml:space="preserve"> Name&gt;</w:t>
-            </w:r>
-          </w:fldSimple>
+          <w:r>
+            <w:t>Tuturuga Nicolae</w:t>
+          </w:r>
           <w:r>
             <w:t xml:space="preserve">, </w:t>
           </w:r>
@@ -1609,7 +2049,7 @@
             <w:rPr>
               <w:noProof/>
             </w:rPr>
-            <w:t>2010</w:t>
+            <w:t>2019</w:t>
           </w:r>
           <w:r>
             <w:fldChar w:fldCharType="end"/>
@@ -1656,7 +2096,7 @@
               <w:rStyle w:val="PageNumber"/>
               <w:noProof/>
             </w:rPr>
-            <w:t>4</w:t>
+            <w:t>5</w:t>
           </w:r>
           <w:r>
             <w:rPr>
@@ -1677,7 +2117,7 @@
 </file>
 
 <file path=word/footer3.xml><?xml version="1.0" encoding="utf-8"?>
-<w:ftr xmlns:ve="http://schemas.openxmlformats.org/markup-compatibility/2006" xmlns:o="urn:schemas-microsoft-com:office:office" xmlns:r="http://schemas.openxmlformats.org/officeDocument/2006/relationships" xmlns:m="http://schemas.openxmlformats.org/officeDocument/2006/math" xmlns:v="urn:schemas-microsoft-com:vml" xmlns:wp="http://schemas.openxmlformats.org/drawingml/2006/wordprocessingDrawing" xmlns:w10="urn:schemas-microsoft-com:office:word" xmlns:w="http://schemas.openxmlformats.org/wordprocessingml/2006/main" xmlns:wne="http://schemas.microsoft.com/office/word/2006/wordml">
+<w:ftr xmlns:wpc="http://schemas.microsoft.com/office/word/2010/wordprocessingCanvas" xmlns:cx="http://schemas.microsoft.com/office/drawing/2014/chartex" xmlns:mc="http://schemas.openxmlformats.org/markup-compatibility/2006" xmlns:o="urn:schemas-microsoft-com:office:office" xmlns:r="http://schemas.openxmlformats.org/officeDocument/2006/relationships" xmlns:m="http://schemas.openxmlformats.org/officeDocument/2006/math" xmlns:v="urn:schemas-microsoft-com:vml" xmlns:wp14="http://schemas.microsoft.com/office/word/2010/wordprocessingDrawing" xmlns:wp="http://schemas.openxmlformats.org/drawingml/2006/wordprocessingDrawing" xmlns:w10="urn:schemas-microsoft-com:office:word" xmlns:w="http://schemas.openxmlformats.org/wordprocessingml/2006/main" xmlns:w14="http://schemas.microsoft.com/office/word/2010/wordml" xmlns:w15="http://schemas.microsoft.com/office/word/2012/wordml" xmlns:w16se="http://schemas.microsoft.com/office/word/2015/wordml/symex" xmlns:wpg="http://schemas.microsoft.com/office/word/2010/wordprocessingGroup" xmlns:wpi="http://schemas.microsoft.com/office/word/2010/wordprocessingInk" xmlns:wne="http://schemas.microsoft.com/office/word/2006/wordml" xmlns:wps="http://schemas.microsoft.com/office/word/2010/wordprocessingShape" mc:Ignorable="w14 w15 w16se wp14">
   <w:p>
     <w:pPr>
       <w:pStyle w:val="Footer"/>
@@ -1687,8 +2127,8 @@
 </file>
 
 <file path=word/footnotes.xml><?xml version="1.0" encoding="utf-8"?>
-<w:footnotes xmlns:ve="http://schemas.openxmlformats.org/markup-compatibility/2006" xmlns:o="urn:schemas-microsoft-com:office:office" xmlns:r="http://schemas.openxmlformats.org/officeDocument/2006/relationships" xmlns:m="http://schemas.openxmlformats.org/officeDocument/2006/math" xmlns:v="urn:schemas-microsoft-com:vml" xmlns:wp="http://schemas.openxmlformats.org/drawingml/2006/wordprocessingDrawing" xmlns:w10="urn:schemas-microsoft-com:office:word" xmlns:w="http://schemas.openxmlformats.org/wordprocessingml/2006/main" xmlns:wne="http://schemas.microsoft.com/office/word/2006/wordml">
-  <w:footnote w:type="separator" w:id="0">
+<w:footnotes xmlns:wpc="http://schemas.microsoft.com/office/word/2010/wordprocessingCanvas" xmlns:cx="http://schemas.microsoft.com/office/drawing/2014/chartex" xmlns:mc="http://schemas.openxmlformats.org/markup-compatibility/2006" xmlns:o="urn:schemas-microsoft-com:office:office" xmlns:r="http://schemas.openxmlformats.org/officeDocument/2006/relationships" xmlns:m="http://schemas.openxmlformats.org/officeDocument/2006/math" xmlns:v="urn:schemas-microsoft-com:vml" xmlns:wp14="http://schemas.microsoft.com/office/word/2010/wordprocessingDrawing" xmlns:wp="http://schemas.openxmlformats.org/drawingml/2006/wordprocessingDrawing" xmlns:w10="urn:schemas-microsoft-com:office:word" xmlns:w="http://schemas.openxmlformats.org/wordprocessingml/2006/main" xmlns:w14="http://schemas.microsoft.com/office/word/2010/wordml" xmlns:w15="http://schemas.microsoft.com/office/word/2012/wordml" xmlns:w16se="http://schemas.microsoft.com/office/word/2015/wordml/symex" xmlns:wpg="http://schemas.microsoft.com/office/word/2010/wordprocessingGroup" xmlns:wpi="http://schemas.microsoft.com/office/word/2010/wordprocessingInk" xmlns:wne="http://schemas.microsoft.com/office/word/2006/wordml" xmlns:wps="http://schemas.microsoft.com/office/word/2010/wordprocessingShape" mc:Ignorable="w14 w15 w16se wp14">
+  <w:footnote w:type="separator" w:id="-1">
     <w:p>
       <w:pPr>
         <w:spacing w:line="240" w:lineRule="auto"/>
@@ -1698,7 +2138,7 @@
       </w:r>
     </w:p>
   </w:footnote>
-  <w:footnote w:type="continuationSeparator" w:id="1">
+  <w:footnote w:type="continuationSeparator" w:id="0">
     <w:p>
       <w:pPr>
         <w:spacing w:line="240" w:lineRule="auto"/>
@@ -1712,7 +2152,7 @@
 </file>
 
 <file path=word/header1.xml><?xml version="1.0" encoding="utf-8"?>
-<w:hdr xmlns:ve="http://schemas.openxmlformats.org/markup-compatibility/2006" xmlns:o="urn:schemas-microsoft-com:office:office" xmlns:r="http://schemas.openxmlformats.org/officeDocument/2006/relationships" xmlns:m="http://schemas.openxmlformats.org/officeDocument/2006/math" xmlns:v="urn:schemas-microsoft-com:vml" xmlns:wp="http://schemas.openxmlformats.org/drawingml/2006/wordprocessingDrawing" xmlns:w10="urn:schemas-microsoft-com:office:word" xmlns:w="http://schemas.openxmlformats.org/wordprocessingml/2006/main" xmlns:wne="http://schemas.microsoft.com/office/word/2006/wordml">
+<w:hdr xmlns:wpc="http://schemas.microsoft.com/office/word/2010/wordprocessingCanvas" xmlns:cx="http://schemas.microsoft.com/office/drawing/2014/chartex" xmlns:mc="http://schemas.openxmlformats.org/markup-compatibility/2006" xmlns:o="urn:schemas-microsoft-com:office:office" xmlns:r="http://schemas.openxmlformats.org/officeDocument/2006/relationships" xmlns:m="http://schemas.openxmlformats.org/officeDocument/2006/math" xmlns:v="urn:schemas-microsoft-com:vml" xmlns:wp14="http://schemas.microsoft.com/office/word/2010/wordprocessingDrawing" xmlns:wp="http://schemas.openxmlformats.org/drawingml/2006/wordprocessingDrawing" xmlns:w10="urn:schemas-microsoft-com:office:word" xmlns:w="http://schemas.openxmlformats.org/wordprocessingml/2006/main" xmlns:w14="http://schemas.microsoft.com/office/word/2010/wordml" xmlns:w15="http://schemas.microsoft.com/office/word/2012/wordml" xmlns:w16se="http://schemas.microsoft.com/office/word/2015/wordml/symex" xmlns:wpg="http://schemas.microsoft.com/office/word/2010/wordprocessingGroup" xmlns:wpi="http://schemas.microsoft.com/office/word/2010/wordprocessingInk" xmlns:wne="http://schemas.microsoft.com/office/word/2006/wordml" xmlns:wps="http://schemas.microsoft.com/office/word/2010/wordprocessingShape" mc:Ignorable="w14 w15 w16se wp14">
   <w:p>
     <w:pPr>
       <w:rPr>
@@ -1737,32 +2177,31 @@
       </w:pBdr>
       <w:jc w:val="right"/>
     </w:pPr>
-    <w:fldSimple w:instr=" DOCPROPERTY &quot;Company&quot;  \* MERGEFORMAT ">
-      <w:r>
-        <w:rPr>
-          <w:rFonts w:ascii="Arial" w:hAnsi="Arial"/>
-          <w:b/>
-          <w:sz w:val="36"/>
-        </w:rPr>
-        <w:t>&lt;</w:t>
-      </w:r>
-      <w:r>
-        <w:rPr>
-          <w:rFonts w:ascii="Arial" w:hAnsi="Arial"/>
-          <w:b/>
-          <w:sz w:val="36"/>
-        </w:rPr>
-        <w:t>Student</w:t>
-      </w:r>
-      <w:r>
-        <w:rPr>
-          <w:rFonts w:ascii="Arial" w:hAnsi="Arial"/>
-          <w:b/>
-          <w:sz w:val="36"/>
-        </w:rPr>
-        <w:t xml:space="preserve"> Name&gt;</w:t>
-      </w:r>
-    </w:fldSimple>
+    <w:r>
+      <w:fldChar w:fldCharType="begin"/>
+    </w:r>
+    <w:r>
+      <w:instrText xml:space="preserve"> DOCPROPERTY "Company"  \* MERGEFORMAT </w:instrText>
+    </w:r>
+    <w:r>
+      <w:fldChar w:fldCharType="separate"/>
+    </w:r>
+    <w:r>
+      <w:rPr>
+        <w:rFonts w:ascii="Arial" w:hAnsi="Arial"/>
+        <w:b/>
+        <w:sz w:val="36"/>
+      </w:rPr>
+      <w:t>Tuturuga Nicolae</w:t>
+    </w:r>
+    <w:r>
+      <w:rPr>
+        <w:rFonts w:ascii="Arial" w:hAnsi="Arial"/>
+        <w:b/>
+        <w:sz w:val="36"/>
+      </w:rPr>
+      <w:fldChar w:fldCharType="end"/>
+    </w:r>
   </w:p>
   <w:p>
     <w:pPr>
@@ -1776,16 +2215,31 @@
         <w:sz w:val="36"/>
       </w:rPr>
     </w:pPr>
-    <w:fldSimple w:instr=" DOCPROPERTY &quot;Company&quot;  \* MERGEFORMAT ">
-      <w:r>
-        <w:rPr>
-          <w:rFonts w:ascii="Arial" w:hAnsi="Arial"/>
-          <w:b/>
-          <w:sz w:val="36"/>
-        </w:rPr>
-        <w:t>&lt;Group Number&gt;</w:t>
-      </w:r>
-    </w:fldSimple>
+    <w:r>
+      <w:fldChar w:fldCharType="begin"/>
+    </w:r>
+    <w:r>
+      <w:instrText xml:space="preserve"> DOCPROPERTY "Company"  \* MERGEFORMAT </w:instrText>
+    </w:r>
+    <w:r>
+      <w:fldChar w:fldCharType="separate"/>
+    </w:r>
+    <w:r>
+      <w:rPr>
+        <w:rFonts w:ascii="Arial" w:hAnsi="Arial"/>
+        <w:b/>
+        <w:sz w:val="36"/>
+      </w:rPr>
+      <w:t>30238</w:t>
+    </w:r>
+    <w:r>
+      <w:rPr>
+        <w:rFonts w:ascii="Arial" w:hAnsi="Arial"/>
+        <w:b/>
+        <w:sz w:val="36"/>
+      </w:rPr>
+      <w:fldChar w:fldCharType="end"/>
+    </w:r>
   </w:p>
   <w:p>
     <w:pPr>
@@ -1807,7 +2261,7 @@
 </file>
 
 <file path=word/header2.xml><?xml version="1.0" encoding="utf-8"?>
-<w:hdr xmlns:ve="http://schemas.openxmlformats.org/markup-compatibility/2006" xmlns:o="urn:schemas-microsoft-com:office:office" xmlns:r="http://schemas.openxmlformats.org/officeDocument/2006/relationships" xmlns:m="http://schemas.openxmlformats.org/officeDocument/2006/math" xmlns:v="urn:schemas-microsoft-com:vml" xmlns:wp="http://schemas.openxmlformats.org/drawingml/2006/wordprocessingDrawing" xmlns:w10="urn:schemas-microsoft-com:office:word" xmlns:w="http://schemas.openxmlformats.org/wordprocessingml/2006/main" xmlns:wne="http://schemas.microsoft.com/office/word/2006/wordml">
+<w:hdr xmlns:wpc="http://schemas.microsoft.com/office/word/2010/wordprocessingCanvas" xmlns:cx="http://schemas.microsoft.com/office/drawing/2014/chartex" xmlns:mc="http://schemas.openxmlformats.org/markup-compatibility/2006" xmlns:o="urn:schemas-microsoft-com:office:office" xmlns:r="http://schemas.openxmlformats.org/officeDocument/2006/relationships" xmlns:m="http://schemas.openxmlformats.org/officeDocument/2006/math" xmlns:v="urn:schemas-microsoft-com:vml" xmlns:wp14="http://schemas.microsoft.com/office/word/2010/wordprocessingDrawing" xmlns:wp="http://schemas.openxmlformats.org/drawingml/2006/wordprocessingDrawing" xmlns:w10="urn:schemas-microsoft-com:office:word" xmlns:w="http://schemas.openxmlformats.org/wordprocessingml/2006/main" xmlns:w14="http://schemas.microsoft.com/office/word/2010/wordml" xmlns:w15="http://schemas.microsoft.com/office/word/2012/wordml" xmlns:w16se="http://schemas.microsoft.com/office/word/2015/wordml/symex" xmlns:wpg="http://schemas.microsoft.com/office/word/2010/wordprocessingGroup" xmlns:wpi="http://schemas.microsoft.com/office/word/2010/wordprocessingInk" xmlns:wne="http://schemas.microsoft.com/office/word/2006/wordml" xmlns:wps="http://schemas.microsoft.com/office/word/2010/wordprocessingShape" mc:Ignorable="w14 w15 w16se wp14">
   <w:tbl>
     <w:tblPr>
       <w:tblW w:w="0" w:type="auto"/>
@@ -1820,7 +2274,7 @@
         <w:insideV w:val="single" w:sz="6" w:space="0" w:color="auto"/>
       </w:tblBorders>
       <w:tblLayout w:type="fixed"/>
-      <w:tblLook w:val="0000"/>
+      <w:tblLook w:val="0000" w:firstRow="0" w:lastRow="0" w:firstColumn="0" w:lastColumn="0" w:noHBand="0" w:noVBand="0"/>
     </w:tblPr>
     <w:tblGrid>
       <w:gridCol w:w="6379"/>
@@ -1832,11 +2286,9 @@
           <w:tcW w:w="6379" w:type="dxa"/>
         </w:tcPr>
         <w:p>
-          <w:fldSimple w:instr=" SUBJECT  \* MERGEFORMAT ">
-            <w:r>
-              <w:t>&lt;Project Name&gt;</w:t>
-            </w:r>
-          </w:fldSimple>
+          <w:r>
+            <w:t>Shopping list</w:t>
+          </w:r>
         </w:p>
       </w:tc>
       <w:tc>
@@ -1863,11 +2315,21 @@
           <w:tcW w:w="6379" w:type="dxa"/>
         </w:tcPr>
         <w:p>
-          <w:fldSimple w:instr=" TITLE  \* MERGEFORMAT ">
-            <w:r>
-              <w:t>Supplementary Specification</w:t>
-            </w:r>
-          </w:fldSimple>
+          <w:r>
+            <w:fldChar w:fldCharType="begin"/>
+          </w:r>
+          <w:r>
+            <w:instrText xml:space="preserve"> TITLE  \* MERGEFORMAT </w:instrText>
+          </w:r>
+          <w:r>
+            <w:fldChar w:fldCharType="separate"/>
+          </w:r>
+          <w:r>
+            <w:t>Supplementary Specification</w:t>
+          </w:r>
+          <w:r>
+            <w:fldChar w:fldCharType="end"/>
+          </w:r>
         </w:p>
       </w:tc>
       <w:tc>
@@ -1904,7 +2366,7 @@
 </file>
 
 <file path=word/header3.xml><?xml version="1.0" encoding="utf-8"?>
-<w:hdr xmlns:ve="http://schemas.openxmlformats.org/markup-compatibility/2006" xmlns:o="urn:schemas-microsoft-com:office:office" xmlns:r="http://schemas.openxmlformats.org/officeDocument/2006/relationships" xmlns:m="http://schemas.openxmlformats.org/officeDocument/2006/math" xmlns:v="urn:schemas-microsoft-com:vml" xmlns:wp="http://schemas.openxmlformats.org/drawingml/2006/wordprocessingDrawing" xmlns:w10="urn:schemas-microsoft-com:office:word" xmlns:w="http://schemas.openxmlformats.org/wordprocessingml/2006/main" xmlns:wne="http://schemas.microsoft.com/office/word/2006/wordml">
+<w:hdr xmlns:wpc="http://schemas.microsoft.com/office/word/2010/wordprocessingCanvas" xmlns:cx="http://schemas.microsoft.com/office/drawing/2014/chartex" xmlns:mc="http://schemas.openxmlformats.org/markup-compatibility/2006" xmlns:o="urn:schemas-microsoft-com:office:office" xmlns:r="http://schemas.openxmlformats.org/officeDocument/2006/relationships" xmlns:m="http://schemas.openxmlformats.org/officeDocument/2006/math" xmlns:v="urn:schemas-microsoft-com:vml" xmlns:wp14="http://schemas.microsoft.com/office/word/2010/wordprocessingDrawing" xmlns:wp="http://schemas.openxmlformats.org/drawingml/2006/wordprocessingDrawing" xmlns:w10="urn:schemas-microsoft-com:office:word" xmlns:w="http://schemas.openxmlformats.org/wordprocessingml/2006/main" xmlns:w14="http://schemas.microsoft.com/office/word/2010/wordml" xmlns:w15="http://schemas.microsoft.com/office/word/2012/wordml" xmlns:w16se="http://schemas.microsoft.com/office/word/2015/wordml/symex" xmlns:wpg="http://schemas.microsoft.com/office/word/2010/wordprocessingGroup" xmlns:wpi="http://schemas.microsoft.com/office/word/2010/wordprocessingInk" xmlns:wne="http://schemas.microsoft.com/office/word/2006/wordml" xmlns:wps="http://schemas.microsoft.com/office/word/2010/wordprocessingShape" mc:Ignorable="w14 w15 w16se wp14">
   <w:p>
     <w:pPr>
       <w:pStyle w:val="Header"/>
@@ -1914,8 +2376,8 @@
 </file>
 
 <file path=word/numbering.xml><?xml version="1.0" encoding="utf-8"?>
-<w:numbering xmlns:ve="http://schemas.openxmlformats.org/markup-compatibility/2006" xmlns:o="urn:schemas-microsoft-com:office:office" xmlns:r="http://schemas.openxmlformats.org/officeDocument/2006/relationships" xmlns:m="http://schemas.openxmlformats.org/officeDocument/2006/math" xmlns:v="urn:schemas-microsoft-com:vml" xmlns:wp="http://schemas.openxmlformats.org/drawingml/2006/wordprocessingDrawing" xmlns:w10="urn:schemas-microsoft-com:office:word" xmlns:w="http://schemas.openxmlformats.org/wordprocessingml/2006/main" xmlns:wne="http://schemas.microsoft.com/office/word/2006/wordml">
-  <w:abstractNum w:abstractNumId="0">
+<w:numbering xmlns:wpc="http://schemas.microsoft.com/office/word/2010/wordprocessingCanvas" xmlns:cx="http://schemas.microsoft.com/office/drawing/2014/chartex" xmlns:mc="http://schemas.openxmlformats.org/markup-compatibility/2006" xmlns:o="urn:schemas-microsoft-com:office:office" xmlns:r="http://schemas.openxmlformats.org/officeDocument/2006/relationships" xmlns:m="http://schemas.openxmlformats.org/officeDocument/2006/math" xmlns:v="urn:schemas-microsoft-com:vml" xmlns:wp14="http://schemas.microsoft.com/office/word/2010/wordprocessingDrawing" xmlns:wp="http://schemas.openxmlformats.org/drawingml/2006/wordprocessingDrawing" xmlns:w10="urn:schemas-microsoft-com:office:word" xmlns:w="http://schemas.openxmlformats.org/wordprocessingml/2006/main" xmlns:w14="http://schemas.microsoft.com/office/word/2010/wordml" xmlns:w15="http://schemas.microsoft.com/office/word/2012/wordml" xmlns:w16se="http://schemas.microsoft.com/office/word/2015/wordml/symex" xmlns:wpg="http://schemas.microsoft.com/office/word/2010/wordprocessingGroup" xmlns:wpi="http://schemas.microsoft.com/office/word/2010/wordprocessingInk" xmlns:wne="http://schemas.microsoft.com/office/word/2006/wordml" xmlns:wps="http://schemas.microsoft.com/office/word/2010/wordprocessingShape" mc:Ignorable="w14 w15 w16se wp14">
+  <w:abstractNum w:abstractNumId="0" w15:restartNumberingAfterBreak="0">
     <w:nsid w:val="FFFFFFFB"/>
     <w:multiLevelType w:val="multilevel"/>
     <w:tmpl w:val="FFFFFFFF"/>
@@ -1992,7 +2454,7 @@
       <w:lvlJc w:val="left"/>
     </w:lvl>
   </w:abstractNum>
-  <w:abstractNum w:abstractNumId="1">
+  <w:abstractNum w:abstractNumId="1" w15:restartNumberingAfterBreak="0">
     <w:nsid w:val="FFFFFFFE"/>
     <w:multiLevelType w:val="singleLevel"/>
     <w:tmpl w:val="FFFFFFFF"/>
@@ -2002,7 +2464,7 @@
       <w:lvlJc w:val="left"/>
     </w:lvl>
   </w:abstractNum>
-  <w:abstractNum w:abstractNumId="2">
+  <w:abstractNum w:abstractNumId="2" w15:restartNumberingAfterBreak="0">
     <w:nsid w:val="00224753"/>
     <w:multiLevelType w:val="singleLevel"/>
     <w:tmpl w:val="04090001"/>
@@ -2022,7 +2484,7 @@
       </w:rPr>
     </w:lvl>
   </w:abstractNum>
-  <w:abstractNum w:abstractNumId="3">
+  <w:abstractNum w:abstractNumId="3" w15:restartNumberingAfterBreak="0">
     <w:nsid w:val="0A117094"/>
     <w:multiLevelType w:val="singleLevel"/>
     <w:tmpl w:val="04090001"/>
@@ -2042,7 +2504,7 @@
       </w:rPr>
     </w:lvl>
   </w:abstractNum>
-  <w:abstractNum w:abstractNumId="4">
+  <w:abstractNum w:abstractNumId="4" w15:restartNumberingAfterBreak="0">
     <w:nsid w:val="17CB6DC4"/>
     <w:multiLevelType w:val="singleLevel"/>
     <w:tmpl w:val="04090001"/>
@@ -2062,7 +2524,120 @@
       </w:rPr>
     </w:lvl>
   </w:abstractNum>
-  <w:abstractNum w:abstractNumId="5">
+  <w:abstractNum w:abstractNumId="5" w15:restartNumberingAfterBreak="0">
+    <w:nsid w:val="22097699"/>
+    <w:multiLevelType w:val="hybridMultilevel"/>
+    <w:tmpl w:val="46C42160"/>
+    <w:lvl w:ilvl="0" w:tplc="04090001">
+      <w:start w:val="1"/>
+      <w:numFmt w:val="bullet"/>
+      <w:lvlText w:val=""/>
+      <w:lvlJc w:val="left"/>
+      <w:pPr>
+        <w:ind w:left="1440" w:hanging="360"/>
+      </w:pPr>
+      <w:rPr>
+        <w:rFonts w:ascii="Symbol" w:hAnsi="Symbol" w:hint="default"/>
+      </w:rPr>
+    </w:lvl>
+    <w:lvl w:ilvl="1" w:tplc="04090003" w:tentative="1">
+      <w:start w:val="1"/>
+      <w:numFmt w:val="bullet"/>
+      <w:lvlText w:val="o"/>
+      <w:lvlJc w:val="left"/>
+      <w:pPr>
+        <w:ind w:left="2160" w:hanging="360"/>
+      </w:pPr>
+      <w:rPr>
+        <w:rFonts w:ascii="Courier New" w:hAnsi="Courier New" w:cs="Courier New" w:hint="default"/>
+      </w:rPr>
+    </w:lvl>
+    <w:lvl w:ilvl="2" w:tplc="04090005" w:tentative="1">
+      <w:start w:val="1"/>
+      <w:numFmt w:val="bullet"/>
+      <w:lvlText w:val=""/>
+      <w:lvlJc w:val="left"/>
+      <w:pPr>
+        <w:ind w:left="2880" w:hanging="360"/>
+      </w:pPr>
+      <w:rPr>
+        <w:rFonts w:ascii="Wingdings" w:hAnsi="Wingdings" w:hint="default"/>
+      </w:rPr>
+    </w:lvl>
+    <w:lvl w:ilvl="3" w:tplc="04090001" w:tentative="1">
+      <w:start w:val="1"/>
+      <w:numFmt w:val="bullet"/>
+      <w:lvlText w:val=""/>
+      <w:lvlJc w:val="left"/>
+      <w:pPr>
+        <w:ind w:left="3600" w:hanging="360"/>
+      </w:pPr>
+      <w:rPr>
+        <w:rFonts w:ascii="Symbol" w:hAnsi="Symbol" w:hint="default"/>
+      </w:rPr>
+    </w:lvl>
+    <w:lvl w:ilvl="4" w:tplc="04090003" w:tentative="1">
+      <w:start w:val="1"/>
+      <w:numFmt w:val="bullet"/>
+      <w:lvlText w:val="o"/>
+      <w:lvlJc w:val="left"/>
+      <w:pPr>
+        <w:ind w:left="4320" w:hanging="360"/>
+      </w:pPr>
+      <w:rPr>
+        <w:rFonts w:ascii="Courier New" w:hAnsi="Courier New" w:cs="Courier New" w:hint="default"/>
+      </w:rPr>
+    </w:lvl>
+    <w:lvl w:ilvl="5" w:tplc="04090005" w:tentative="1">
+      <w:start w:val="1"/>
+      <w:numFmt w:val="bullet"/>
+      <w:lvlText w:val=""/>
+      <w:lvlJc w:val="left"/>
+      <w:pPr>
+        <w:ind w:left="5040" w:hanging="360"/>
+      </w:pPr>
+      <w:rPr>
+        <w:rFonts w:ascii="Wingdings" w:hAnsi="Wingdings" w:hint="default"/>
+      </w:rPr>
+    </w:lvl>
+    <w:lvl w:ilvl="6" w:tplc="04090001" w:tentative="1">
+      <w:start w:val="1"/>
+      <w:numFmt w:val="bullet"/>
+      <w:lvlText w:val=""/>
+      <w:lvlJc w:val="left"/>
+      <w:pPr>
+        <w:ind w:left="5760" w:hanging="360"/>
+      </w:pPr>
+      <w:rPr>
+        <w:rFonts w:ascii="Symbol" w:hAnsi="Symbol" w:hint="default"/>
+      </w:rPr>
+    </w:lvl>
+    <w:lvl w:ilvl="7" w:tplc="04090003" w:tentative="1">
+      <w:start w:val="1"/>
+      <w:numFmt w:val="bullet"/>
+      <w:lvlText w:val="o"/>
+      <w:lvlJc w:val="left"/>
+      <w:pPr>
+        <w:ind w:left="6480" w:hanging="360"/>
+      </w:pPr>
+      <w:rPr>
+        <w:rFonts w:ascii="Courier New" w:hAnsi="Courier New" w:cs="Courier New" w:hint="default"/>
+      </w:rPr>
+    </w:lvl>
+    <w:lvl w:ilvl="8" w:tplc="04090005" w:tentative="1">
+      <w:start w:val="1"/>
+      <w:numFmt w:val="bullet"/>
+      <w:lvlText w:val=""/>
+      <w:lvlJc w:val="left"/>
+      <w:pPr>
+        <w:ind w:left="7200" w:hanging="360"/>
+      </w:pPr>
+      <w:rPr>
+        <w:rFonts w:ascii="Wingdings" w:hAnsi="Wingdings" w:hint="default"/>
+      </w:rPr>
+    </w:lvl>
+  </w:abstractNum>
+  <w:abstractNum w:abstractNumId="6" w15:restartNumberingAfterBreak="0">
     <w:nsid w:val="22443AC4"/>
     <w:multiLevelType w:val="singleLevel"/>
     <w:tmpl w:val="04090001"/>
@@ -2082,7 +2657,120 @@
       </w:rPr>
     </w:lvl>
   </w:abstractNum>
-  <w:abstractNum w:abstractNumId="6">
+  <w:abstractNum w:abstractNumId="7" w15:restartNumberingAfterBreak="0">
+    <w:nsid w:val="245F01EB"/>
+    <w:multiLevelType w:val="hybridMultilevel"/>
+    <w:tmpl w:val="8430C242"/>
+    <w:lvl w:ilvl="0" w:tplc="04090001">
+      <w:start w:val="1"/>
+      <w:numFmt w:val="bullet"/>
+      <w:lvlText w:val=""/>
+      <w:lvlJc w:val="left"/>
+      <w:pPr>
+        <w:ind w:left="1440" w:hanging="360"/>
+      </w:pPr>
+      <w:rPr>
+        <w:rFonts w:ascii="Symbol" w:hAnsi="Symbol" w:hint="default"/>
+      </w:rPr>
+    </w:lvl>
+    <w:lvl w:ilvl="1" w:tplc="04090003" w:tentative="1">
+      <w:start w:val="1"/>
+      <w:numFmt w:val="bullet"/>
+      <w:lvlText w:val="o"/>
+      <w:lvlJc w:val="left"/>
+      <w:pPr>
+        <w:ind w:left="2160" w:hanging="360"/>
+      </w:pPr>
+      <w:rPr>
+        <w:rFonts w:ascii="Courier New" w:hAnsi="Courier New" w:cs="Courier New" w:hint="default"/>
+      </w:rPr>
+    </w:lvl>
+    <w:lvl w:ilvl="2" w:tplc="04090005" w:tentative="1">
+      <w:start w:val="1"/>
+      <w:numFmt w:val="bullet"/>
+      <w:lvlText w:val=""/>
+      <w:lvlJc w:val="left"/>
+      <w:pPr>
+        <w:ind w:left="2880" w:hanging="360"/>
+      </w:pPr>
+      <w:rPr>
+        <w:rFonts w:ascii="Wingdings" w:hAnsi="Wingdings" w:hint="default"/>
+      </w:rPr>
+    </w:lvl>
+    <w:lvl w:ilvl="3" w:tplc="04090001" w:tentative="1">
+      <w:start w:val="1"/>
+      <w:numFmt w:val="bullet"/>
+      <w:lvlText w:val=""/>
+      <w:lvlJc w:val="left"/>
+      <w:pPr>
+        <w:ind w:left="3600" w:hanging="360"/>
+      </w:pPr>
+      <w:rPr>
+        <w:rFonts w:ascii="Symbol" w:hAnsi="Symbol" w:hint="default"/>
+      </w:rPr>
+    </w:lvl>
+    <w:lvl w:ilvl="4" w:tplc="04090003" w:tentative="1">
+      <w:start w:val="1"/>
+      <w:numFmt w:val="bullet"/>
+      <w:lvlText w:val="o"/>
+      <w:lvlJc w:val="left"/>
+      <w:pPr>
+        <w:ind w:left="4320" w:hanging="360"/>
+      </w:pPr>
+      <w:rPr>
+        <w:rFonts w:ascii="Courier New" w:hAnsi="Courier New" w:cs="Courier New" w:hint="default"/>
+      </w:rPr>
+    </w:lvl>
+    <w:lvl w:ilvl="5" w:tplc="04090005" w:tentative="1">
+      <w:start w:val="1"/>
+      <w:numFmt w:val="bullet"/>
+      <w:lvlText w:val=""/>
+      <w:lvlJc w:val="left"/>
+      <w:pPr>
+        <w:ind w:left="5040" w:hanging="360"/>
+      </w:pPr>
+      <w:rPr>
+        <w:rFonts w:ascii="Wingdings" w:hAnsi="Wingdings" w:hint="default"/>
+      </w:rPr>
+    </w:lvl>
+    <w:lvl w:ilvl="6" w:tplc="04090001" w:tentative="1">
+      <w:start w:val="1"/>
+      <w:numFmt w:val="bullet"/>
+      <w:lvlText w:val=""/>
+      <w:lvlJc w:val="left"/>
+      <w:pPr>
+        <w:ind w:left="5760" w:hanging="360"/>
+      </w:pPr>
+      <w:rPr>
+        <w:rFonts w:ascii="Symbol" w:hAnsi="Symbol" w:hint="default"/>
+      </w:rPr>
+    </w:lvl>
+    <w:lvl w:ilvl="7" w:tplc="04090003" w:tentative="1">
+      <w:start w:val="1"/>
+      <w:numFmt w:val="bullet"/>
+      <w:lvlText w:val="o"/>
+      <w:lvlJc w:val="left"/>
+      <w:pPr>
+        <w:ind w:left="6480" w:hanging="360"/>
+      </w:pPr>
+      <w:rPr>
+        <w:rFonts w:ascii="Courier New" w:hAnsi="Courier New" w:cs="Courier New" w:hint="default"/>
+      </w:rPr>
+    </w:lvl>
+    <w:lvl w:ilvl="8" w:tplc="04090005" w:tentative="1">
+      <w:start w:val="1"/>
+      <w:numFmt w:val="bullet"/>
+      <w:lvlText w:val=""/>
+      <w:lvlJc w:val="left"/>
+      <w:pPr>
+        <w:ind w:left="7200" w:hanging="360"/>
+      </w:pPr>
+      <w:rPr>
+        <w:rFonts w:ascii="Wingdings" w:hAnsi="Wingdings" w:hint="default"/>
+      </w:rPr>
+    </w:lvl>
+  </w:abstractNum>
+  <w:abstractNum w:abstractNumId="8" w15:restartNumberingAfterBreak="0">
     <w:nsid w:val="264B45EB"/>
     <w:multiLevelType w:val="hybridMultilevel"/>
     <w:tmpl w:val="D7C0A396"/>
@@ -2195,7 +2883,7 @@
       </w:rPr>
     </w:lvl>
   </w:abstractNum>
-  <w:abstractNum w:abstractNumId="7">
+  <w:abstractNum w:abstractNumId="9" w15:restartNumberingAfterBreak="0">
     <w:nsid w:val="2D4B634E"/>
     <w:multiLevelType w:val="singleLevel"/>
     <w:tmpl w:val="04090001"/>
@@ -2215,7 +2903,7 @@
       </w:rPr>
     </w:lvl>
   </w:abstractNum>
-  <w:abstractNum w:abstractNumId="8">
+  <w:abstractNum w:abstractNumId="10" w15:restartNumberingAfterBreak="0">
     <w:nsid w:val="31DD2C45"/>
     <w:multiLevelType w:val="singleLevel"/>
     <w:tmpl w:val="04090001"/>
@@ -2235,7 +2923,7 @@
       </w:rPr>
     </w:lvl>
   </w:abstractNum>
-  <w:abstractNum w:abstractNumId="9">
+  <w:abstractNum w:abstractNumId="11" w15:restartNumberingAfterBreak="0">
     <w:nsid w:val="32982B51"/>
     <w:multiLevelType w:val="singleLevel"/>
     <w:tmpl w:val="04090001"/>
@@ -2255,7 +2943,7 @@
       </w:rPr>
     </w:lvl>
   </w:abstractNum>
-  <w:abstractNum w:abstractNumId="10">
+  <w:abstractNum w:abstractNumId="12" w15:restartNumberingAfterBreak="0">
     <w:nsid w:val="3375481C"/>
     <w:multiLevelType w:val="singleLevel"/>
     <w:tmpl w:val="E6747DA6"/>
@@ -2275,7 +2963,7 @@
       </w:rPr>
     </w:lvl>
   </w:abstractNum>
-  <w:abstractNum w:abstractNumId="11">
+  <w:abstractNum w:abstractNumId="13" w15:restartNumberingAfterBreak="0">
     <w:nsid w:val="369D5471"/>
     <w:multiLevelType w:val="singleLevel"/>
     <w:tmpl w:val="04090001"/>
@@ -2295,7 +2983,7 @@
       </w:rPr>
     </w:lvl>
   </w:abstractNum>
-  <w:abstractNum w:abstractNumId="12">
+  <w:abstractNum w:abstractNumId="14" w15:restartNumberingAfterBreak="0">
     <w:nsid w:val="42B97F7B"/>
     <w:multiLevelType w:val="singleLevel"/>
     <w:tmpl w:val="04090001"/>
@@ -2315,7 +3003,7 @@
       </w:rPr>
     </w:lvl>
   </w:abstractNum>
-  <w:abstractNum w:abstractNumId="13">
+  <w:abstractNum w:abstractNumId="15" w15:restartNumberingAfterBreak="0">
     <w:nsid w:val="49E170D0"/>
     <w:multiLevelType w:val="singleLevel"/>
     <w:tmpl w:val="04090001"/>
@@ -2335,7 +3023,7 @@
       </w:rPr>
     </w:lvl>
   </w:abstractNum>
-  <w:abstractNum w:abstractNumId="14">
+  <w:abstractNum w:abstractNumId="16" w15:restartNumberingAfterBreak="0">
     <w:nsid w:val="4F64732B"/>
     <w:multiLevelType w:val="singleLevel"/>
     <w:tmpl w:val="04090001"/>
@@ -2355,7 +3043,7 @@
       </w:rPr>
     </w:lvl>
   </w:abstractNum>
-  <w:abstractNum w:abstractNumId="15">
+  <w:abstractNum w:abstractNumId="17" w15:restartNumberingAfterBreak="0">
     <w:nsid w:val="52DF734E"/>
     <w:multiLevelType w:val="singleLevel"/>
     <w:tmpl w:val="04090001"/>
@@ -2375,7 +3063,7 @@
       </w:rPr>
     </w:lvl>
   </w:abstractNum>
-  <w:abstractNum w:abstractNumId="16">
+  <w:abstractNum w:abstractNumId="18" w15:restartNumberingAfterBreak="0">
     <w:nsid w:val="699A104F"/>
     <w:multiLevelType w:val="multilevel"/>
     <w:tmpl w:val="CD6884C0"/>
@@ -2488,7 +3176,7 @@
       </w:pPr>
     </w:lvl>
   </w:abstractNum>
-  <w:abstractNum w:abstractNumId="17">
+  <w:abstractNum w:abstractNumId="19" w15:restartNumberingAfterBreak="0">
     <w:nsid w:val="6D2F7D46"/>
     <w:multiLevelType w:val="singleLevel"/>
     <w:tmpl w:val="04090001"/>
@@ -2508,7 +3196,120 @@
       </w:rPr>
     </w:lvl>
   </w:abstractNum>
-  <w:abstractNum w:abstractNumId="18">
+  <w:abstractNum w:abstractNumId="20" w15:restartNumberingAfterBreak="0">
+    <w:nsid w:val="6F03207B"/>
+    <w:multiLevelType w:val="hybridMultilevel"/>
+    <w:tmpl w:val="8DC2E45E"/>
+    <w:lvl w:ilvl="0" w:tplc="04090001">
+      <w:start w:val="1"/>
+      <w:numFmt w:val="bullet"/>
+      <w:lvlText w:val=""/>
+      <w:lvlJc w:val="left"/>
+      <w:pPr>
+        <w:ind w:left="1440" w:hanging="360"/>
+      </w:pPr>
+      <w:rPr>
+        <w:rFonts w:ascii="Symbol" w:hAnsi="Symbol" w:hint="default"/>
+      </w:rPr>
+    </w:lvl>
+    <w:lvl w:ilvl="1" w:tplc="04090003" w:tentative="1">
+      <w:start w:val="1"/>
+      <w:numFmt w:val="bullet"/>
+      <w:lvlText w:val="o"/>
+      <w:lvlJc w:val="left"/>
+      <w:pPr>
+        <w:ind w:left="2160" w:hanging="360"/>
+      </w:pPr>
+      <w:rPr>
+        <w:rFonts w:ascii="Courier New" w:hAnsi="Courier New" w:cs="Courier New" w:hint="default"/>
+      </w:rPr>
+    </w:lvl>
+    <w:lvl w:ilvl="2" w:tplc="04090005" w:tentative="1">
+      <w:start w:val="1"/>
+      <w:numFmt w:val="bullet"/>
+      <w:lvlText w:val=""/>
+      <w:lvlJc w:val="left"/>
+      <w:pPr>
+        <w:ind w:left="2880" w:hanging="360"/>
+      </w:pPr>
+      <w:rPr>
+        <w:rFonts w:ascii="Wingdings" w:hAnsi="Wingdings" w:hint="default"/>
+      </w:rPr>
+    </w:lvl>
+    <w:lvl w:ilvl="3" w:tplc="04090001" w:tentative="1">
+      <w:start w:val="1"/>
+      <w:numFmt w:val="bullet"/>
+      <w:lvlText w:val=""/>
+      <w:lvlJc w:val="left"/>
+      <w:pPr>
+        <w:ind w:left="3600" w:hanging="360"/>
+      </w:pPr>
+      <w:rPr>
+        <w:rFonts w:ascii="Symbol" w:hAnsi="Symbol" w:hint="default"/>
+      </w:rPr>
+    </w:lvl>
+    <w:lvl w:ilvl="4" w:tplc="04090003" w:tentative="1">
+      <w:start w:val="1"/>
+      <w:numFmt w:val="bullet"/>
+      <w:lvlText w:val="o"/>
+      <w:lvlJc w:val="left"/>
+      <w:pPr>
+        <w:ind w:left="4320" w:hanging="360"/>
+      </w:pPr>
+      <w:rPr>
+        <w:rFonts w:ascii="Courier New" w:hAnsi="Courier New" w:cs="Courier New" w:hint="default"/>
+      </w:rPr>
+    </w:lvl>
+    <w:lvl w:ilvl="5" w:tplc="04090005" w:tentative="1">
+      <w:start w:val="1"/>
+      <w:numFmt w:val="bullet"/>
+      <w:lvlText w:val=""/>
+      <w:lvlJc w:val="left"/>
+      <w:pPr>
+        <w:ind w:left="5040" w:hanging="360"/>
+      </w:pPr>
+      <w:rPr>
+        <w:rFonts w:ascii="Wingdings" w:hAnsi="Wingdings" w:hint="default"/>
+      </w:rPr>
+    </w:lvl>
+    <w:lvl w:ilvl="6" w:tplc="04090001" w:tentative="1">
+      <w:start w:val="1"/>
+      <w:numFmt w:val="bullet"/>
+      <w:lvlText w:val=""/>
+      <w:lvlJc w:val="left"/>
+      <w:pPr>
+        <w:ind w:left="5760" w:hanging="360"/>
+      </w:pPr>
+      <w:rPr>
+        <w:rFonts w:ascii="Symbol" w:hAnsi="Symbol" w:hint="default"/>
+      </w:rPr>
+    </w:lvl>
+    <w:lvl w:ilvl="7" w:tplc="04090003" w:tentative="1">
+      <w:start w:val="1"/>
+      <w:numFmt w:val="bullet"/>
+      <w:lvlText w:val="o"/>
+      <w:lvlJc w:val="left"/>
+      <w:pPr>
+        <w:ind w:left="6480" w:hanging="360"/>
+      </w:pPr>
+      <w:rPr>
+        <w:rFonts w:ascii="Courier New" w:hAnsi="Courier New" w:cs="Courier New" w:hint="default"/>
+      </w:rPr>
+    </w:lvl>
+    <w:lvl w:ilvl="8" w:tplc="04090005" w:tentative="1">
+      <w:start w:val="1"/>
+      <w:numFmt w:val="bullet"/>
+      <w:lvlText w:val=""/>
+      <w:lvlJc w:val="left"/>
+      <w:pPr>
+        <w:ind w:left="7200" w:hanging="360"/>
+      </w:pPr>
+      <w:rPr>
+        <w:rFonts w:ascii="Wingdings" w:hAnsi="Wingdings" w:hint="default"/>
+      </w:rPr>
+    </w:lvl>
+  </w:abstractNum>
+  <w:abstractNum w:abstractNumId="21" w15:restartNumberingAfterBreak="0">
     <w:nsid w:val="71F21F2A"/>
     <w:multiLevelType w:val="singleLevel"/>
     <w:tmpl w:val="04090001"/>
@@ -2528,7 +3329,7 @@
       </w:rPr>
     </w:lvl>
   </w:abstractNum>
-  <w:abstractNum w:abstractNumId="19">
+  <w:abstractNum w:abstractNumId="22" w15:restartNumberingAfterBreak="0">
     <w:nsid w:val="743601FB"/>
     <w:multiLevelType w:val="singleLevel"/>
     <w:tmpl w:val="04090001"/>
@@ -2548,7 +3349,7 @@
       </w:rPr>
     </w:lvl>
   </w:abstractNum>
-  <w:abstractNum w:abstractNumId="20">
+  <w:abstractNum w:abstractNumId="23" w15:restartNumberingAfterBreak="0">
     <w:nsid w:val="756150CA"/>
     <w:multiLevelType w:val="singleLevel"/>
     <w:tmpl w:val="04090001"/>
@@ -2568,7 +3369,7 @@
       </w:rPr>
     </w:lvl>
   </w:abstractNum>
-  <w:abstractNum w:abstractNumId="21">
+  <w:abstractNum w:abstractNumId="24" w15:restartNumberingAfterBreak="0">
     <w:nsid w:val="7BE434D7"/>
     <w:multiLevelType w:val="singleLevel"/>
     <w:tmpl w:val="04090001"/>
@@ -2592,16 +3393,16 @@
     <w:abstractNumId w:val="0"/>
   </w:num>
   <w:num w:numId="2">
-    <w:abstractNumId w:val="10"/>
+    <w:abstractNumId w:val="12"/>
   </w:num>
   <w:num w:numId="3">
-    <w:abstractNumId w:val="21"/>
+    <w:abstractNumId w:val="24"/>
   </w:num>
   <w:num w:numId="4">
-    <w:abstractNumId w:val="15"/>
+    <w:abstractNumId w:val="17"/>
   </w:num>
   <w:num w:numId="5">
-    <w:abstractNumId w:val="14"/>
+    <w:abstractNumId w:val="16"/>
   </w:num>
   <w:num w:numId="6">
     <w:abstractNumId w:val="1"/>
@@ -2624,37 +3425,37 @@
     <w:abstractNumId w:val="2"/>
   </w:num>
   <w:num w:numId="8">
-    <w:abstractNumId w:val="20"/>
+    <w:abstractNumId w:val="23"/>
   </w:num>
   <w:num w:numId="9">
     <w:abstractNumId w:val="3"/>
   </w:num>
   <w:num w:numId="10">
+    <w:abstractNumId w:val="13"/>
+  </w:num>
+  <w:num w:numId="11">
     <w:abstractNumId w:val="11"/>
   </w:num>
-  <w:num w:numId="11">
-    <w:abstractNumId w:val="9"/>
-  </w:num>
   <w:num w:numId="12">
-    <w:abstractNumId w:val="19"/>
+    <w:abstractNumId w:val="22"/>
   </w:num>
   <w:num w:numId="13">
-    <w:abstractNumId w:val="8"/>
+    <w:abstractNumId w:val="10"/>
   </w:num>
   <w:num w:numId="14">
     <w:abstractNumId w:val="4"/>
   </w:num>
   <w:num w:numId="15">
-    <w:abstractNumId w:val="18"/>
+    <w:abstractNumId w:val="21"/>
   </w:num>
   <w:num w:numId="16">
-    <w:abstractNumId w:val="13"/>
+    <w:abstractNumId w:val="15"/>
   </w:num>
   <w:num w:numId="17">
-    <w:abstractNumId w:val="5"/>
+    <w:abstractNumId w:val="6"/>
   </w:num>
   <w:num w:numId="18">
-    <w:abstractNumId w:val="12"/>
+    <w:abstractNumId w:val="14"/>
   </w:num>
   <w:num w:numId="19">
     <w:abstractNumId w:val="1"/>
@@ -2675,22 +3476,31 @@
     </w:lvlOverride>
   </w:num>
   <w:num w:numId="20">
+    <w:abstractNumId w:val="9"/>
+  </w:num>
+  <w:num w:numId="21">
+    <w:abstractNumId w:val="19"/>
+  </w:num>
+  <w:num w:numId="22">
+    <w:abstractNumId w:val="18"/>
+  </w:num>
+  <w:num w:numId="23">
+    <w:abstractNumId w:val="8"/>
+  </w:num>
+  <w:num w:numId="24">
     <w:abstractNumId w:val="7"/>
   </w:num>
-  <w:num w:numId="21">
-    <w:abstractNumId w:val="17"/>
+  <w:num w:numId="25">
+    <w:abstractNumId w:val="5"/>
   </w:num>
-  <w:num w:numId="22">
-    <w:abstractNumId w:val="16"/>
-  </w:num>
-  <w:num w:numId="23">
-    <w:abstractNumId w:val="6"/>
+  <w:num w:numId="26">
+    <w:abstractNumId w:val="20"/>
   </w:num>
 </w:numbering>
 </file>
 
 <file path=word/styles.xml><?xml version="1.0" encoding="utf-8"?>
-<w:styles xmlns:r="http://schemas.openxmlformats.org/officeDocument/2006/relationships" xmlns:w="http://schemas.openxmlformats.org/wordprocessingml/2006/main">
+<w:styles xmlns:mc="http://schemas.openxmlformats.org/markup-compatibility/2006" xmlns:r="http://schemas.openxmlformats.org/officeDocument/2006/relationships" xmlns:w="http://schemas.openxmlformats.org/wordprocessingml/2006/main" xmlns:w14="http://schemas.microsoft.com/office/word/2010/wordml" xmlns:w15="http://schemas.microsoft.com/office/word/2012/wordml" xmlns:w16se="http://schemas.microsoft.com/office/word/2015/wordml/symex" mc:Ignorable="w14 w15 w16se">
   <w:docDefaults>
     <w:rPrDefault>
       <w:rPr>
@@ -2700,144 +3510,378 @@
     </w:rPrDefault>
     <w:pPrDefault/>
   </w:docDefaults>
-  <w:latentStyles w:defLockedState="0" w:defUIPriority="99" w:defSemiHidden="1" w:defUnhideWhenUsed="1" w:defQFormat="0" w:count="267">
-    <w:lsdException w:name="Normal" w:semiHidden="0" w:uiPriority="0" w:unhideWhenUsed="0" w:qFormat="1"/>
-    <w:lsdException w:name="heading 1" w:semiHidden="0" w:uiPriority="9" w:unhideWhenUsed="0" w:qFormat="1"/>
-    <w:lsdException w:name="heading 2" w:semiHidden="0" w:uiPriority="9" w:unhideWhenUsed="0" w:qFormat="1"/>
-    <w:lsdException w:name="heading 3" w:semiHidden="0" w:uiPriority="9" w:unhideWhenUsed="0" w:qFormat="1"/>
-    <w:lsdException w:name="heading 4" w:semiHidden="0" w:uiPriority="9" w:unhideWhenUsed="0" w:qFormat="1"/>
-    <w:lsdException w:name="heading 5" w:semiHidden="0" w:uiPriority="9" w:unhideWhenUsed="0" w:qFormat="1"/>
-    <w:lsdException w:name="heading 6" w:semiHidden="0" w:uiPriority="9" w:unhideWhenUsed="0" w:qFormat="1"/>
-    <w:lsdException w:name="heading 7" w:semiHidden="0" w:uiPriority="9" w:unhideWhenUsed="0" w:qFormat="1"/>
-    <w:lsdException w:name="heading 8" w:semiHidden="0" w:uiPriority="9" w:unhideWhenUsed="0" w:qFormat="1"/>
-    <w:lsdException w:name="heading 9" w:semiHidden="0" w:uiPriority="9" w:unhideWhenUsed="0" w:qFormat="1"/>
-    <w:lsdException w:name="toc 1" w:uiPriority="39"/>
-    <w:lsdException w:name="toc 2" w:uiPriority="39"/>
-    <w:lsdException w:name="toc 3" w:uiPriority="39"/>
-    <w:lsdException w:name="toc 4" w:uiPriority="39"/>
-    <w:lsdException w:name="toc 5" w:uiPriority="39"/>
-    <w:lsdException w:name="toc 6" w:uiPriority="39"/>
-    <w:lsdException w:name="toc 7" w:uiPriority="39"/>
-    <w:lsdException w:name="toc 8" w:uiPriority="39"/>
-    <w:lsdException w:name="toc 9" w:uiPriority="39"/>
-    <w:lsdException w:name="caption" w:uiPriority="35" w:qFormat="1"/>
-    <w:lsdException w:name="Title" w:semiHidden="0" w:uiPriority="10" w:unhideWhenUsed="0" w:qFormat="1"/>
-    <w:lsdException w:name="Default Paragraph Font" w:uiPriority="1"/>
-    <w:lsdException w:name="Subtitle" w:semiHidden="0" w:uiPriority="11" w:unhideWhenUsed="0" w:qFormat="1"/>
-    <w:lsdException w:name="Strong" w:semiHidden="0" w:uiPriority="22" w:unhideWhenUsed="0" w:qFormat="1"/>
-    <w:lsdException w:name="Emphasis" w:semiHidden="0" w:uiPriority="20" w:unhideWhenUsed="0" w:qFormat="1"/>
-    <w:lsdException w:name="Table Grid" w:semiHidden="0" w:uiPriority="59" w:unhideWhenUsed="0"/>
-    <w:lsdException w:name="Placeholder Text" w:unhideWhenUsed="0"/>
-    <w:lsdException w:name="No Spacing" w:semiHidden="0" w:uiPriority="1" w:unhideWhenUsed="0" w:qFormat="1"/>
-    <w:lsdException w:name="Light Shading" w:semiHidden="0" w:uiPriority="60" w:unhideWhenUsed="0"/>
-    <w:lsdException w:name="Light List" w:semiHidden="0" w:uiPriority="61" w:unhideWhenUsed="0"/>
-    <w:lsdException w:name="Light Grid" w:semiHidden="0" w:uiPriority="62" w:unhideWhenUsed="0"/>
-    <w:lsdException w:name="Medium Shading 1" w:semiHidden="0" w:uiPriority="63" w:unhideWhenUsed="0"/>
-    <w:lsdException w:name="Medium Shading 2" w:semiHidden="0" w:uiPriority="64" w:unhideWhenUsed="0"/>
-    <w:lsdException w:name="Medium List 1" w:semiHidden="0" w:uiPriority="65" w:unhideWhenUsed="0"/>
-    <w:lsdException w:name="Medium List 2" w:semiHidden="0" w:uiPriority="66" w:unhideWhenUsed="0"/>
-    <w:lsdException w:name="Medium Grid 1" w:semiHidden="0" w:uiPriority="67" w:unhideWhenUsed="0"/>
-    <w:lsdException w:name="Medium Grid 2" w:semiHidden="0" w:uiPriority="68" w:unhideWhenUsed="0"/>
-    <w:lsdException w:name="Medium Grid 3" w:semiHidden="0" w:uiPriority="69" w:unhideWhenUsed="0"/>
-    <w:lsdException w:name="Dark List" w:semiHidden="0" w:uiPriority="70" w:unhideWhenUsed="0"/>
-    <w:lsdException w:name="Colorful Shading" w:semiHidden="0" w:uiPriority="71" w:unhideWhenUsed="0"/>
-    <w:lsdException w:name="Colorful List" w:semiHidden="0" w:uiPriority="72" w:unhideWhenUsed="0"/>
-    <w:lsdException w:name="Colorful Grid" w:semiHidden="0" w:uiPriority="73" w:unhideWhenUsed="0"/>
-    <w:lsdException w:name="Light Shading Accent 1" w:semiHidden="0" w:uiPriority="60" w:unhideWhenUsed="0"/>
-    <w:lsdException w:name="Light List Accent 1" w:semiHidden="0" w:uiPriority="61" w:unhideWhenUsed="0"/>
-    <w:lsdException w:name="Light Grid Accent 1" w:semiHidden="0" w:uiPriority="62" w:unhideWhenUsed="0"/>
-    <w:lsdException w:name="Medium Shading 1 Accent 1" w:semiHidden="0" w:uiPriority="63" w:unhideWhenUsed="0"/>
-    <w:lsdException w:name="Medium Shading 2 Accent 1" w:semiHidden="0" w:uiPriority="64" w:unhideWhenUsed="0"/>
-    <w:lsdException w:name="Medium List 1 Accent 1" w:semiHidden="0" w:uiPriority="65" w:unhideWhenUsed="0"/>
-    <w:lsdException w:name="Revision" w:unhideWhenUsed="0"/>
-    <w:lsdException w:name="List Paragraph" w:semiHidden="0" w:uiPriority="34" w:unhideWhenUsed="0" w:qFormat="1"/>
-    <w:lsdException w:name="Quote" w:semiHidden="0" w:uiPriority="29" w:unhideWhenUsed="0" w:qFormat="1"/>
-    <w:lsdException w:name="Intense Quote" w:semiHidden="0" w:uiPriority="30" w:unhideWhenUsed="0" w:qFormat="1"/>
-    <w:lsdException w:name="Medium List 2 Accent 1" w:semiHidden="0" w:uiPriority="66" w:unhideWhenUsed="0"/>
-    <w:lsdException w:name="Medium Grid 1 Accent 1" w:semiHidden="0" w:uiPriority="67" w:unhideWhenUsed="0"/>
-    <w:lsdException w:name="Medium Grid 2 Accent 1" w:semiHidden="0" w:uiPriority="68" w:unhideWhenUsed="0"/>
-    <w:lsdException w:name="Medium Grid 3 Accent 1" w:semiHidden="0" w:uiPriority="69" w:unhideWhenUsed="0"/>
-    <w:lsdException w:name="Dark List Accent 1" w:semiHidden="0" w:uiPriority="70" w:unhideWhenUsed="0"/>
-    <w:lsdException w:name="Colorful Shading Accent 1" w:semiHidden="0" w:uiPriority="71" w:unhideWhenUsed="0"/>
-    <w:lsdException w:name="Colorful List Accent 1" w:semiHidden="0" w:uiPriority="72" w:unhideWhenUsed="0"/>
-    <w:lsdException w:name="Colorful Grid Accent 1" w:semiHidden="0" w:uiPriority="73" w:unhideWhenUsed="0"/>
-    <w:lsdException w:name="Light Shading Accent 2" w:semiHidden="0" w:uiPriority="60" w:unhideWhenUsed="0"/>
-    <w:lsdException w:name="Light List Accent 2" w:semiHidden="0" w:uiPriority="61" w:unhideWhenUsed="0"/>
-    <w:lsdException w:name="Light Grid Accent 2" w:semiHidden="0" w:uiPriority="62" w:unhideWhenUsed="0"/>
-    <w:lsdException w:name="Medium Shading 1 Accent 2" w:semiHidden="0" w:uiPriority="63" w:unhideWhenUsed="0"/>
-    <w:lsdException w:name="Medium Shading 2 Accent 2" w:semiHidden="0" w:uiPriority="64" w:unhideWhenUsed="0"/>
-    <w:lsdException w:name="Medium List 1 Accent 2" w:semiHidden="0" w:uiPriority="65" w:unhideWhenUsed="0"/>
-    <w:lsdException w:name="Medium List 2 Accent 2" w:semiHidden="0" w:uiPriority="66" w:unhideWhenUsed="0"/>
-    <w:lsdException w:name="Medium Grid 1 Accent 2" w:semiHidden="0" w:uiPriority="67" w:unhideWhenUsed="0"/>
-    <w:lsdException w:name="Medium Grid 2 Accent 2" w:semiHidden="0" w:uiPriority="68" w:unhideWhenUsed="0"/>
-    <w:lsdException w:name="Medium Grid 3 Accent 2" w:semiHidden="0" w:uiPriority="69" w:unhideWhenUsed="0"/>
-    <w:lsdException w:name="Dark List Accent 2" w:semiHidden="0" w:uiPriority="70" w:unhideWhenUsed="0"/>
-    <w:lsdException w:name="Colorful Shading Accent 2" w:semiHidden="0" w:uiPriority="71" w:unhideWhenUsed="0"/>
-    <w:lsdException w:name="Colorful List Accent 2" w:semiHidden="0" w:uiPriority="72" w:unhideWhenUsed="0"/>
-    <w:lsdException w:name="Colorful Grid Accent 2" w:semiHidden="0" w:uiPriority="73" w:unhideWhenUsed="0"/>
-    <w:lsdException w:name="Light Shading Accent 3" w:semiHidden="0" w:uiPriority="60" w:unhideWhenUsed="0"/>
-    <w:lsdException w:name="Light List Accent 3" w:semiHidden="0" w:uiPriority="61" w:unhideWhenUsed="0"/>
-    <w:lsdException w:name="Light Grid Accent 3" w:semiHidden="0" w:uiPriority="62" w:unhideWhenUsed="0"/>
-    <w:lsdException w:name="Medium Shading 1 Accent 3" w:semiHidden="0" w:uiPriority="63" w:unhideWhenUsed="0"/>
-    <w:lsdException w:name="Medium Shading 2 Accent 3" w:semiHidden="0" w:uiPriority="64" w:unhideWhenUsed="0"/>
-    <w:lsdException w:name="Medium List 1 Accent 3" w:semiHidden="0" w:uiPriority="65" w:unhideWhenUsed="0"/>
-    <w:lsdException w:name="Medium List 2 Accent 3" w:semiHidden="0" w:uiPriority="66" w:unhideWhenUsed="0"/>
-    <w:lsdException w:name="Medium Grid 1 Accent 3" w:semiHidden="0" w:uiPriority="67" w:unhideWhenUsed="0"/>
-    <w:lsdException w:name="Medium Grid 2 Accent 3" w:semiHidden="0" w:uiPriority="68" w:unhideWhenUsed="0"/>
-    <w:lsdException w:name="Medium Grid 3 Accent 3" w:semiHidden="0" w:uiPriority="69" w:unhideWhenUsed="0"/>
-    <w:lsdException w:name="Dark List Accent 3" w:semiHidden="0" w:uiPriority="70" w:unhideWhenUsed="0"/>
-    <w:lsdException w:name="Colorful Shading Accent 3" w:semiHidden="0" w:uiPriority="71" w:unhideWhenUsed="0"/>
-    <w:lsdException w:name="Colorful List Accent 3" w:semiHidden="0" w:uiPriority="72" w:unhideWhenUsed="0"/>
-    <w:lsdException w:name="Colorful Grid Accent 3" w:semiHidden="0" w:uiPriority="73" w:unhideWhenUsed="0"/>
-    <w:lsdException w:name="Light Shading Accent 4" w:semiHidden="0" w:uiPriority="60" w:unhideWhenUsed="0"/>
-    <w:lsdException w:name="Light List Accent 4" w:semiHidden="0" w:uiPriority="61" w:unhideWhenUsed="0"/>
-    <w:lsdException w:name="Light Grid Accent 4" w:semiHidden="0" w:uiPriority="62" w:unhideWhenUsed="0"/>
-    <w:lsdException w:name="Medium Shading 1 Accent 4" w:semiHidden="0" w:uiPriority="63" w:unhideWhenUsed="0"/>
-    <w:lsdException w:name="Medium Shading 2 Accent 4" w:semiHidden="0" w:uiPriority="64" w:unhideWhenUsed="0"/>
-    <w:lsdException w:name="Medium List 1 Accent 4" w:semiHidden="0" w:uiPriority="65" w:unhideWhenUsed="0"/>
-    <w:lsdException w:name="Medium List 2 Accent 4" w:semiHidden="0" w:uiPriority="66" w:unhideWhenUsed="0"/>
-    <w:lsdException w:name="Medium Grid 1 Accent 4" w:semiHidden="0" w:uiPriority="67" w:unhideWhenUsed="0"/>
-    <w:lsdException w:name="Medium Grid 2 Accent 4" w:semiHidden="0" w:uiPriority="68" w:unhideWhenUsed="0"/>
-    <w:lsdException w:name="Medium Grid 3 Accent 4" w:semiHidden="0" w:uiPriority="69" w:unhideWhenUsed="0"/>
-    <w:lsdException w:name="Dark List Accent 4" w:semiHidden="0" w:uiPriority="70" w:unhideWhenUsed="0"/>
-    <w:lsdException w:name="Colorful Shading Accent 4" w:semiHidden="0" w:uiPriority="71" w:unhideWhenUsed="0"/>
-    <w:lsdException w:name="Colorful List Accent 4" w:semiHidden="0" w:uiPriority="72" w:unhideWhenUsed="0"/>
-    <w:lsdException w:name="Colorful Grid Accent 4" w:semiHidden="0" w:uiPriority="73" w:unhideWhenUsed="0"/>
-    <w:lsdException w:name="Light Shading Accent 5" w:semiHidden="0" w:uiPriority="60" w:unhideWhenUsed="0"/>
-    <w:lsdException w:name="Light List Accent 5" w:semiHidden="0" w:uiPriority="61" w:unhideWhenUsed="0"/>
-    <w:lsdException w:name="Light Grid Accent 5" w:semiHidden="0" w:uiPriority="62" w:unhideWhenUsed="0"/>
-    <w:lsdException w:name="Medium Shading 1 Accent 5" w:semiHidden="0" w:uiPriority="63" w:unhideWhenUsed="0"/>
-    <w:lsdException w:name="Medium Shading 2 Accent 5" w:semiHidden="0" w:uiPriority="64" w:unhideWhenUsed="0"/>
-    <w:lsdException w:name="Medium List 1 Accent 5" w:semiHidden="0" w:uiPriority="65" w:unhideWhenUsed="0"/>
-    <w:lsdException w:name="Medium List 2 Accent 5" w:semiHidden="0" w:uiPriority="66" w:unhideWhenUsed="0"/>
-    <w:lsdException w:name="Medium Grid 1 Accent 5" w:semiHidden="0" w:uiPriority="67" w:unhideWhenUsed="0"/>
-    <w:lsdException w:name="Medium Grid 2 Accent 5" w:semiHidden="0" w:uiPriority="68" w:unhideWhenUsed="0"/>
-    <w:lsdException w:name="Medium Grid 3 Accent 5" w:semiHidden="0" w:uiPriority="69" w:unhideWhenUsed="0"/>
-    <w:lsdException w:name="Dark List Accent 5" w:semiHidden="0" w:uiPriority="70" w:unhideWhenUsed="0"/>
-    <w:lsdException w:name="Colorful Shading Accent 5" w:semiHidden="0" w:uiPriority="71" w:unhideWhenUsed="0"/>
-    <w:lsdException w:name="Colorful List Accent 5" w:semiHidden="0" w:uiPriority="72" w:unhideWhenUsed="0"/>
-    <w:lsdException w:name="Colorful Grid Accent 5" w:semiHidden="0" w:uiPriority="73" w:unhideWhenUsed="0"/>
-    <w:lsdException w:name="Light Shading Accent 6" w:semiHidden="0" w:uiPriority="60" w:unhideWhenUsed="0"/>
-    <w:lsdException w:name="Light List Accent 6" w:semiHidden="0" w:uiPriority="61" w:unhideWhenUsed="0"/>
-    <w:lsdException w:name="Light Grid Accent 6" w:semiHidden="0" w:uiPriority="62" w:unhideWhenUsed="0"/>
-    <w:lsdException w:name="Medium Shading 1 Accent 6" w:semiHidden="0" w:uiPriority="63" w:unhideWhenUsed="0"/>
-    <w:lsdException w:name="Medium Shading 2 Accent 6" w:semiHidden="0" w:uiPriority="64" w:unhideWhenUsed="0"/>
-    <w:lsdException w:name="Medium List 1 Accent 6" w:semiHidden="0" w:uiPriority="65" w:unhideWhenUsed="0"/>
-    <w:lsdException w:name="Medium List 2 Accent 6" w:semiHidden="0" w:uiPriority="66" w:unhideWhenUsed="0"/>
-    <w:lsdException w:name="Medium Grid 1 Accent 6" w:semiHidden="0" w:uiPriority="67" w:unhideWhenUsed="0"/>
-    <w:lsdException w:name="Medium Grid 2 Accent 6" w:semiHidden="0" w:uiPriority="68" w:unhideWhenUsed="0"/>
-    <w:lsdException w:name="Medium Grid 3 Accent 6" w:semiHidden="0" w:uiPriority="69" w:unhideWhenUsed="0"/>
-    <w:lsdException w:name="Dark List Accent 6" w:semiHidden="0" w:uiPriority="70" w:unhideWhenUsed="0"/>
-    <w:lsdException w:name="Colorful Shading Accent 6" w:semiHidden="0" w:uiPriority="71" w:unhideWhenUsed="0"/>
-    <w:lsdException w:name="Colorful List Accent 6" w:semiHidden="0" w:uiPriority="72" w:unhideWhenUsed="0"/>
-    <w:lsdException w:name="Colorful Grid Accent 6" w:semiHidden="0" w:uiPriority="73" w:unhideWhenUsed="0"/>
-    <w:lsdException w:name="Subtle Emphasis" w:semiHidden="0" w:uiPriority="19" w:unhideWhenUsed="0" w:qFormat="1"/>
-    <w:lsdException w:name="Intense Emphasis" w:semiHidden="0" w:uiPriority="21" w:unhideWhenUsed="0" w:qFormat="1"/>
-    <w:lsdException w:name="Subtle Reference" w:semiHidden="0" w:uiPriority="31" w:unhideWhenUsed="0" w:qFormat="1"/>
-    <w:lsdException w:name="Intense Reference" w:semiHidden="0" w:uiPriority="32" w:unhideWhenUsed="0" w:qFormat="1"/>
-    <w:lsdException w:name="Book Title" w:semiHidden="0" w:uiPriority="33" w:unhideWhenUsed="0" w:qFormat="1"/>
-    <w:lsdException w:name="Bibliography" w:uiPriority="37"/>
-    <w:lsdException w:name="TOC Heading" w:uiPriority="39" w:qFormat="1"/>
+  <w:latentStyles w:defLockedState="0" w:defUIPriority="99" w:defSemiHidden="0" w:defUnhideWhenUsed="0" w:defQFormat="0" w:count="371">
+    <w:lsdException w:name="Normal" w:uiPriority="0" w:qFormat="1"/>
+    <w:lsdException w:name="heading 1" w:uiPriority="9" w:qFormat="1"/>
+    <w:lsdException w:name="heading 2" w:uiPriority="9" w:qFormat="1"/>
+    <w:lsdException w:name="heading 3" w:uiPriority="9" w:qFormat="1"/>
+    <w:lsdException w:name="heading 4" w:uiPriority="9" w:qFormat="1"/>
+    <w:lsdException w:name="heading 5" w:uiPriority="9" w:qFormat="1"/>
+    <w:lsdException w:name="heading 6" w:uiPriority="9" w:qFormat="1"/>
+    <w:lsdException w:name="heading 7" w:uiPriority="9" w:qFormat="1"/>
+    <w:lsdException w:name="heading 8" w:uiPriority="9" w:qFormat="1"/>
+    <w:lsdException w:name="heading 9" w:uiPriority="9" w:qFormat="1"/>
+    <w:lsdException w:name="index 1" w:semiHidden="1" w:unhideWhenUsed="1"/>
+    <w:lsdException w:name="index 2" w:semiHidden="1" w:unhideWhenUsed="1"/>
+    <w:lsdException w:name="index 3" w:semiHidden="1" w:unhideWhenUsed="1"/>
+    <w:lsdException w:name="index 4" w:semiHidden="1" w:unhideWhenUsed="1"/>
+    <w:lsdException w:name="index 5" w:semiHidden="1" w:unhideWhenUsed="1"/>
+    <w:lsdException w:name="index 6" w:semiHidden="1" w:unhideWhenUsed="1"/>
+    <w:lsdException w:name="index 7" w:semiHidden="1" w:unhideWhenUsed="1"/>
+    <w:lsdException w:name="index 8" w:semiHidden="1" w:unhideWhenUsed="1"/>
+    <w:lsdException w:name="index 9" w:semiHidden="1" w:unhideWhenUsed="1"/>
+    <w:lsdException w:name="toc 1" w:semiHidden="1" w:uiPriority="39" w:unhideWhenUsed="1"/>
+    <w:lsdException w:name="toc 2" w:semiHidden="1" w:uiPriority="39" w:unhideWhenUsed="1"/>
+    <w:lsdException w:name="toc 3" w:semiHidden="1" w:uiPriority="39" w:unhideWhenUsed="1"/>
+    <w:lsdException w:name="toc 4" w:semiHidden="1" w:uiPriority="39" w:unhideWhenUsed="1"/>
+    <w:lsdException w:name="toc 5" w:semiHidden="1" w:uiPriority="39" w:unhideWhenUsed="1"/>
+    <w:lsdException w:name="toc 6" w:semiHidden="1" w:uiPriority="39" w:unhideWhenUsed="1"/>
+    <w:lsdException w:name="toc 7" w:semiHidden="1" w:uiPriority="39" w:unhideWhenUsed="1"/>
+    <w:lsdException w:name="toc 8" w:semiHidden="1" w:uiPriority="39" w:unhideWhenUsed="1"/>
+    <w:lsdException w:name="toc 9" w:semiHidden="1" w:uiPriority="39" w:unhideWhenUsed="1"/>
+    <w:lsdException w:name="Normal Indent" w:semiHidden="1" w:unhideWhenUsed="1"/>
+    <w:lsdException w:name="footnote text" w:semiHidden="1" w:unhideWhenUsed="1"/>
+    <w:lsdException w:name="annotation text" w:semiHidden="1" w:unhideWhenUsed="1"/>
+    <w:lsdException w:name="header" w:semiHidden="1" w:unhideWhenUsed="1"/>
+    <w:lsdException w:name="footer" w:semiHidden="1" w:unhideWhenUsed="1"/>
+    <w:lsdException w:name="index heading" w:semiHidden="1" w:unhideWhenUsed="1"/>
+    <w:lsdException w:name="caption" w:semiHidden="1" w:uiPriority="35" w:unhideWhenUsed="1" w:qFormat="1"/>
+    <w:lsdException w:name="table of figures" w:semiHidden="1" w:unhideWhenUsed="1"/>
+    <w:lsdException w:name="envelope address" w:semiHidden="1" w:unhideWhenUsed="1"/>
+    <w:lsdException w:name="envelope return" w:semiHidden="1" w:unhideWhenUsed="1"/>
+    <w:lsdException w:name="footnote reference" w:semiHidden="1" w:unhideWhenUsed="1"/>
+    <w:lsdException w:name="annotation reference" w:semiHidden="1" w:unhideWhenUsed="1"/>
+    <w:lsdException w:name="line number" w:semiHidden="1" w:unhideWhenUsed="1"/>
+    <w:lsdException w:name="page number" w:semiHidden="1" w:unhideWhenUsed="1"/>
+    <w:lsdException w:name="endnote reference" w:semiHidden="1" w:unhideWhenUsed="1"/>
+    <w:lsdException w:name="endnote text" w:semiHidden="1" w:unhideWhenUsed="1"/>
+    <w:lsdException w:name="table of authorities" w:semiHidden="1" w:unhideWhenUsed="1"/>
+    <w:lsdException w:name="macro" w:semiHidden="1" w:unhideWhenUsed="1"/>
+    <w:lsdException w:name="toa heading" w:semiHidden="1" w:unhideWhenUsed="1"/>
+    <w:lsdException w:name="List" w:semiHidden="1" w:unhideWhenUsed="1"/>
+    <w:lsdException w:name="List Bullet" w:semiHidden="1" w:unhideWhenUsed="1"/>
+    <w:lsdException w:name="List Number" w:semiHidden="1" w:unhideWhenUsed="1"/>
+    <w:lsdException w:name="List 2" w:semiHidden="1" w:unhideWhenUsed="1"/>
+    <w:lsdException w:name="List 3" w:semiHidden="1" w:unhideWhenUsed="1"/>
+    <w:lsdException w:name="List 4" w:semiHidden="1" w:unhideWhenUsed="1"/>
+    <w:lsdException w:name="List 5" w:semiHidden="1" w:unhideWhenUsed="1"/>
+    <w:lsdException w:name="List Bullet 2" w:semiHidden="1" w:unhideWhenUsed="1"/>
+    <w:lsdException w:name="List Bullet 3" w:semiHidden="1" w:unhideWhenUsed="1"/>
+    <w:lsdException w:name="List Bullet 4" w:semiHidden="1" w:unhideWhenUsed="1"/>
+    <w:lsdException w:name="List Bullet 5" w:semiHidden="1" w:unhideWhenUsed="1"/>
+    <w:lsdException w:name="List Number 2" w:semiHidden="1" w:unhideWhenUsed="1"/>
+    <w:lsdException w:name="List Number 3" w:semiHidden="1" w:unhideWhenUsed="1"/>
+    <w:lsdException w:name="List Number 4" w:semiHidden="1" w:unhideWhenUsed="1"/>
+    <w:lsdException w:name="List Number 5" w:semiHidden="1" w:unhideWhenUsed="1"/>
+    <w:lsdException w:name="Title" w:uiPriority="10" w:qFormat="1"/>
+    <w:lsdException w:name="Closing" w:semiHidden="1" w:unhideWhenUsed="1"/>
+    <w:lsdException w:name="Signature" w:semiHidden="1" w:unhideWhenUsed="1"/>
+    <w:lsdException w:name="Default Paragraph Font" w:semiHidden="1" w:uiPriority="1" w:unhideWhenUsed="1"/>
+    <w:lsdException w:name="Body Text" w:semiHidden="1" w:unhideWhenUsed="1"/>
+    <w:lsdException w:name="Body Text Indent" w:semiHidden="1" w:unhideWhenUsed="1"/>
+    <w:lsdException w:name="List Continue" w:semiHidden="1" w:unhideWhenUsed="1"/>
+    <w:lsdException w:name="List Continue 2" w:semiHidden="1" w:unhideWhenUsed="1"/>
+    <w:lsdException w:name="List Continue 3" w:semiHidden="1" w:unhideWhenUsed="1"/>
+    <w:lsdException w:name="List Continue 4" w:semiHidden="1" w:unhideWhenUsed="1"/>
+    <w:lsdException w:name="List Continue 5" w:semiHidden="1" w:unhideWhenUsed="1"/>
+    <w:lsdException w:name="Message Header" w:semiHidden="1" w:unhideWhenUsed="1"/>
+    <w:lsdException w:name="Subtitle" w:uiPriority="11" w:qFormat="1"/>
+    <w:lsdException w:name="Salutation" w:semiHidden="1" w:unhideWhenUsed="1"/>
+    <w:lsdException w:name="Date" w:semiHidden="1" w:unhideWhenUsed="1"/>
+    <w:lsdException w:name="Body Text First Indent" w:semiHidden="1" w:unhideWhenUsed="1"/>
+    <w:lsdException w:name="Body Text First Indent 2" w:semiHidden="1" w:unhideWhenUsed="1"/>
+    <w:lsdException w:name="Note Heading" w:semiHidden="1" w:unhideWhenUsed="1"/>
+    <w:lsdException w:name="Body Text 2" w:semiHidden="1" w:unhideWhenUsed="1"/>
+    <w:lsdException w:name="Body Text 3" w:semiHidden="1" w:unhideWhenUsed="1"/>
+    <w:lsdException w:name="Body Text Indent 2" w:semiHidden="1" w:unhideWhenUsed="1"/>
+    <w:lsdException w:name="Body Text Indent 3" w:semiHidden="1" w:unhideWhenUsed="1"/>
+    <w:lsdException w:name="Block Text" w:semiHidden="1" w:unhideWhenUsed="1"/>
+    <w:lsdException w:name="Hyperlink" w:semiHidden="1" w:unhideWhenUsed="1"/>
+    <w:lsdException w:name="FollowedHyperlink" w:semiHidden="1" w:unhideWhenUsed="1"/>
+    <w:lsdException w:name="Strong" w:uiPriority="22" w:qFormat="1"/>
+    <w:lsdException w:name="Emphasis" w:uiPriority="20" w:qFormat="1"/>
+    <w:lsdException w:name="Document Map" w:semiHidden="1" w:unhideWhenUsed="1"/>
+    <w:lsdException w:name="Plain Text" w:semiHidden="1" w:unhideWhenUsed="1"/>
+    <w:lsdException w:name="E-mail Signature" w:semiHidden="1" w:unhideWhenUsed="1"/>
+    <w:lsdException w:name="HTML Top of Form" w:semiHidden="1" w:unhideWhenUsed="1"/>
+    <w:lsdException w:name="HTML Bottom of Form" w:semiHidden="1" w:unhideWhenUsed="1"/>
+    <w:lsdException w:name="Normal (Web)" w:semiHidden="1" w:unhideWhenUsed="1"/>
+    <w:lsdException w:name="HTML Acronym" w:semiHidden="1" w:unhideWhenUsed="1"/>
+    <w:lsdException w:name="HTML Address" w:semiHidden="1" w:unhideWhenUsed="1"/>
+    <w:lsdException w:name="HTML Cite" w:semiHidden="1" w:unhideWhenUsed="1"/>
+    <w:lsdException w:name="HTML Code" w:semiHidden="1" w:unhideWhenUsed="1"/>
+    <w:lsdException w:name="HTML Definition" w:semiHidden="1" w:unhideWhenUsed="1"/>
+    <w:lsdException w:name="HTML Keyboard" w:semiHidden="1" w:unhideWhenUsed="1"/>
+    <w:lsdException w:name="HTML Preformatted" w:semiHidden="1" w:unhideWhenUsed="1"/>
+    <w:lsdException w:name="HTML Sample" w:semiHidden="1" w:unhideWhenUsed="1"/>
+    <w:lsdException w:name="HTML Typewriter" w:semiHidden="1" w:unhideWhenUsed="1"/>
+    <w:lsdException w:name="HTML Variable" w:semiHidden="1" w:unhideWhenUsed="1"/>
+    <w:lsdException w:name="Normal Table" w:semiHidden="1" w:unhideWhenUsed="1"/>
+    <w:lsdException w:name="annotation subject" w:semiHidden="1" w:unhideWhenUsed="1"/>
+    <w:lsdException w:name="No List" w:semiHidden="1" w:unhideWhenUsed="1"/>
+    <w:lsdException w:name="Outline List 1" w:semiHidden="1" w:unhideWhenUsed="1"/>
+    <w:lsdException w:name="Outline List 2" w:semiHidden="1" w:unhideWhenUsed="1"/>
+    <w:lsdException w:name="Outline List 3" w:semiHidden="1" w:unhideWhenUsed="1"/>
+    <w:lsdException w:name="Table Simple 1" w:semiHidden="1" w:unhideWhenUsed="1"/>
+    <w:lsdException w:name="Table Simple 2" w:semiHidden="1" w:unhideWhenUsed="1"/>
+    <w:lsdException w:name="Table Simple 3" w:semiHidden="1" w:unhideWhenUsed="1"/>
+    <w:lsdException w:name="Table Classic 1" w:semiHidden="1" w:unhideWhenUsed="1"/>
+    <w:lsdException w:name="Table Classic 2" w:semiHidden="1" w:unhideWhenUsed="1"/>
+    <w:lsdException w:name="Table Classic 3" w:semiHidden="1" w:unhideWhenUsed="1"/>
+    <w:lsdException w:name="Table Classic 4" w:semiHidden="1" w:unhideWhenUsed="1"/>
+    <w:lsdException w:name="Table Colorful 1" w:semiHidden="1" w:unhideWhenUsed="1"/>
+    <w:lsdException w:name="Table Colorful 2" w:semiHidden="1" w:unhideWhenUsed="1"/>
+    <w:lsdException w:name="Table Colorful 3" w:semiHidden="1" w:unhideWhenUsed="1"/>
+    <w:lsdException w:name="Table Columns 1" w:semiHidden="1" w:unhideWhenUsed="1"/>
+    <w:lsdException w:name="Table Columns 2" w:semiHidden="1" w:unhideWhenUsed="1"/>
+    <w:lsdException w:name="Table Columns 3" w:semiHidden="1" w:unhideWhenUsed="1"/>
+    <w:lsdException w:name="Table Columns 4" w:semiHidden="1" w:unhideWhenUsed="1"/>
+    <w:lsdException w:name="Table Columns 5" w:semiHidden="1" w:unhideWhenUsed="1"/>
+    <w:lsdException w:name="Table Grid 1" w:semiHidden="1" w:unhideWhenUsed="1"/>
+    <w:lsdException w:name="Table Grid 2" w:semiHidden="1" w:unhideWhenUsed="1"/>
+    <w:lsdException w:name="Table Grid 3" w:semiHidden="1" w:unhideWhenUsed="1"/>
+    <w:lsdException w:name="Table Grid 4" w:semiHidden="1" w:unhideWhenUsed="1"/>
+    <w:lsdException w:name="Table Grid 5" w:semiHidden="1" w:unhideWhenUsed="1"/>
+    <w:lsdException w:name="Table Grid 6" w:semiHidden="1" w:unhideWhenUsed="1"/>
+    <w:lsdException w:name="Table Grid 7" w:semiHidden="1" w:unhideWhenUsed="1"/>
+    <w:lsdException w:name="Table Grid 8" w:semiHidden="1" w:unhideWhenUsed="1"/>
+    <w:lsdException w:name="Table List 1" w:semiHidden="1" w:unhideWhenUsed="1"/>
+    <w:lsdException w:name="Table List 2" w:semiHidden="1" w:unhideWhenUsed="1"/>
+    <w:lsdException w:name="Table List 3" w:semiHidden="1" w:unhideWhenUsed="1"/>
+    <w:lsdException w:name="Table List 4" w:semiHidden="1" w:unhideWhenUsed="1"/>
+    <w:lsdException w:name="Table List 5" w:semiHidden="1" w:unhideWhenUsed="1"/>
+    <w:lsdException w:name="Table List 6" w:semiHidden="1" w:unhideWhenUsed="1"/>
+    <w:lsdException w:name="Table List 7" w:semiHidden="1" w:unhideWhenUsed="1"/>
+    <w:lsdException w:name="Table List 8" w:semiHidden="1" w:unhideWhenUsed="1"/>
+    <w:lsdException w:name="Table 3D effects 1" w:semiHidden="1" w:unhideWhenUsed="1"/>
+    <w:lsdException w:name="Table 3D effects 2" w:semiHidden="1" w:unhideWhenUsed="1"/>
+    <w:lsdException w:name="Table 3D effects 3" w:semiHidden="1" w:unhideWhenUsed="1"/>
+    <w:lsdException w:name="Table Contemporary" w:semiHidden="1" w:unhideWhenUsed="1"/>
+    <w:lsdException w:name="Table Elegant" w:semiHidden="1" w:unhideWhenUsed="1"/>
+    <w:lsdException w:name="Table Professional" w:semiHidden="1" w:unhideWhenUsed="1"/>
+    <w:lsdException w:name="Table Subtle 1" w:semiHidden="1" w:unhideWhenUsed="1"/>
+    <w:lsdException w:name="Table Subtle 2" w:semiHidden="1" w:unhideWhenUsed="1"/>
+    <w:lsdException w:name="Table Web 1" w:semiHidden="1" w:unhideWhenUsed="1"/>
+    <w:lsdException w:name="Table Web 2" w:semiHidden="1" w:unhideWhenUsed="1"/>
+    <w:lsdException w:name="Table Web 3" w:semiHidden="1" w:unhideWhenUsed="1"/>
+    <w:lsdException w:name="Balloon Text" w:semiHidden="1" w:unhideWhenUsed="1"/>
+    <w:lsdException w:name="Table Grid" w:uiPriority="59"/>
+    <w:lsdException w:name="Table Theme" w:semiHidden="1" w:unhideWhenUsed="1"/>
+    <w:lsdException w:name="Placeholder Text" w:semiHidden="1"/>
+    <w:lsdException w:name="No Spacing" w:uiPriority="1" w:qFormat="1"/>
+    <w:lsdException w:name="Light Shading" w:uiPriority="60"/>
+    <w:lsdException w:name="Light List" w:uiPriority="61"/>
+    <w:lsdException w:name="Light Grid" w:uiPriority="62"/>
+    <w:lsdException w:name="Medium Shading 1" w:uiPriority="63"/>
+    <w:lsdException w:name="Medium Shading 2" w:uiPriority="64"/>
+    <w:lsdException w:name="Medium List 1" w:uiPriority="65"/>
+    <w:lsdException w:name="Medium List 2" w:uiPriority="66"/>
+    <w:lsdException w:name="Medium Grid 1" w:uiPriority="67"/>
+    <w:lsdException w:name="Medium Grid 2" w:uiPriority="68"/>
+    <w:lsdException w:name="Medium Grid 3" w:uiPriority="69"/>
+    <w:lsdException w:name="Dark List" w:uiPriority="70"/>
+    <w:lsdException w:name="Colorful Shading" w:uiPriority="71"/>
+    <w:lsdException w:name="Colorful List" w:uiPriority="72"/>
+    <w:lsdException w:name="Colorful Grid" w:uiPriority="73"/>
+    <w:lsdException w:name="Light Shading Accent 1" w:uiPriority="60"/>
+    <w:lsdException w:name="Light List Accent 1" w:uiPriority="61"/>
+    <w:lsdException w:name="Light Grid Accent 1" w:uiPriority="62"/>
+    <w:lsdException w:name="Medium Shading 1 Accent 1" w:uiPriority="63"/>
+    <w:lsdException w:name="Medium Shading 2 Accent 1" w:uiPriority="64"/>
+    <w:lsdException w:name="Medium List 1 Accent 1" w:uiPriority="65"/>
+    <w:lsdException w:name="Revision" w:semiHidden="1"/>
+    <w:lsdException w:name="List Paragraph" w:uiPriority="34" w:qFormat="1"/>
+    <w:lsdException w:name="Quote" w:uiPriority="29" w:qFormat="1"/>
+    <w:lsdException w:name="Intense Quote" w:uiPriority="30" w:qFormat="1"/>
+    <w:lsdException w:name="Medium List 2 Accent 1" w:uiPriority="66"/>
+    <w:lsdException w:name="Medium Grid 1 Accent 1" w:uiPriority="67"/>
+    <w:lsdException w:name="Medium Grid 2 Accent 1" w:uiPriority="68"/>
+    <w:lsdException w:name="Medium Grid 3 Accent 1" w:uiPriority="69"/>
+    <w:lsdException w:name="Dark List Accent 1" w:uiPriority="70"/>
+    <w:lsdException w:name="Colorful Shading Accent 1" w:uiPriority="71"/>
+    <w:lsdException w:name="Colorful List Accent 1" w:uiPriority="72"/>
+    <w:lsdException w:name="Colorful Grid Accent 1" w:uiPriority="73"/>
+    <w:lsdException w:name="Light Shading Accent 2" w:uiPriority="60"/>
+    <w:lsdException w:name="Light List Accent 2" w:uiPriority="61"/>
+    <w:lsdException w:name="Light Grid Accent 2" w:uiPriority="62"/>
+    <w:lsdException w:name="Medium Shading 1 Accent 2" w:uiPriority="63"/>
+    <w:lsdException w:name="Medium Shading 2 Accent 2" w:uiPriority="64"/>
+    <w:lsdException w:name="Medium List 1 Accent 2" w:uiPriority="65"/>
+    <w:lsdException w:name="Medium List 2 Accent 2" w:uiPriority="66"/>
+    <w:lsdException w:name="Medium Grid 1 Accent 2" w:uiPriority="67"/>
+    <w:lsdException w:name="Medium Grid 2 Accent 2" w:uiPriority="68"/>
+    <w:lsdException w:name="Medium Grid 3 Accent 2" w:uiPriority="69"/>
+    <w:lsdException w:name="Dark List Accent 2" w:uiPriority="70"/>
+    <w:lsdException w:name="Colorful Shading Accent 2" w:uiPriority="71"/>
+    <w:lsdException w:name="Colorful List Accent 2" w:uiPriority="72"/>
+    <w:lsdException w:name="Colorful Grid Accent 2" w:uiPriority="73"/>
+    <w:lsdException w:name="Light Shading Accent 3" w:uiPriority="60"/>
+    <w:lsdException w:name="Light List Accent 3" w:uiPriority="61"/>
+    <w:lsdException w:name="Light Grid Accent 3" w:uiPriority="62"/>
+    <w:lsdException w:name="Medium Shading 1 Accent 3" w:uiPriority="63"/>
+    <w:lsdException w:name="Medium Shading 2 Accent 3" w:uiPriority="64"/>
+    <w:lsdException w:name="Medium List 1 Accent 3" w:uiPriority="65"/>
+    <w:lsdException w:name="Medium List 2 Accent 3" w:uiPriority="66"/>
+    <w:lsdException w:name="Medium Grid 1 Accent 3" w:uiPriority="67"/>
+    <w:lsdException w:name="Medium Grid 2 Accent 3" w:uiPriority="68"/>
+    <w:lsdException w:name="Medium Grid 3 Accent 3" w:uiPriority="69"/>
+    <w:lsdException w:name="Dark List Accent 3" w:uiPriority="70"/>
+    <w:lsdException w:name="Colorful Shading Accent 3" w:uiPriority="71"/>
+    <w:lsdException w:name="Colorful List Accent 3" w:uiPriority="72"/>
+    <w:lsdException w:name="Colorful Grid Accent 3" w:uiPriority="73"/>
+    <w:lsdException w:name="Light Shading Accent 4" w:uiPriority="60"/>
+    <w:lsdException w:name="Light List Accent 4" w:uiPriority="61"/>
+    <w:lsdException w:name="Light Grid Accent 4" w:uiPriority="62"/>
+    <w:lsdException w:name="Medium Shading 1 Accent 4" w:uiPriority="63"/>
+    <w:lsdException w:name="Medium Shading 2 Accent 4" w:uiPriority="64"/>
+    <w:lsdException w:name="Medium List 1 Accent 4" w:uiPriority="65"/>
+    <w:lsdException w:name="Medium List 2 Accent 4" w:uiPriority="66"/>
+    <w:lsdException w:name="Medium Grid 1 Accent 4" w:uiPriority="67"/>
+    <w:lsdException w:name="Medium Grid 2 Accent 4" w:uiPriority="68"/>
+    <w:lsdException w:name="Medium Grid 3 Accent 4" w:uiPriority="69"/>
+    <w:lsdException w:name="Dark List Accent 4" w:uiPriority="70"/>
+    <w:lsdException w:name="Colorful Shading Accent 4" w:uiPriority="71"/>
+    <w:lsdException w:name="Colorful List Accent 4" w:uiPriority="72"/>
+    <w:lsdException w:name="Colorful Grid Accent 4" w:uiPriority="73"/>
+    <w:lsdException w:name="Light Shading Accent 5" w:uiPriority="60"/>
+    <w:lsdException w:name="Light List Accent 5" w:uiPriority="61"/>
+    <w:lsdException w:name="Light Grid Accent 5" w:uiPriority="62"/>
+    <w:lsdException w:name="Medium Shading 1 Accent 5" w:uiPriority="63"/>
+    <w:lsdException w:name="Medium Shading 2 Accent 5" w:uiPriority="64"/>
+    <w:lsdException w:name="Medium List 1 Accent 5" w:uiPriority="65"/>
+    <w:lsdException w:name="Medium List 2 Accent 5" w:uiPriority="66"/>
+    <w:lsdException w:name="Medium Grid 1 Accent 5" w:uiPriority="67"/>
+    <w:lsdException w:name="Medium Grid 2 Accent 5" w:uiPriority="68"/>
+    <w:lsdException w:name="Medium Grid 3 Accent 5" w:uiPriority="69"/>
+    <w:lsdException w:name="Dark List Accent 5" w:uiPriority="70"/>
+    <w:lsdException w:name="Colorful Shading Accent 5" w:uiPriority="71"/>
+    <w:lsdException w:name="Colorful List Accent 5" w:uiPriority="72"/>
+    <w:lsdException w:name="Colorful Grid Accent 5" w:uiPriority="73"/>
+    <w:lsdException w:name="Light Shading Accent 6" w:uiPriority="60"/>
+    <w:lsdException w:name="Light List Accent 6" w:uiPriority="61"/>
+    <w:lsdException w:name="Light Grid Accent 6" w:uiPriority="62"/>
+    <w:lsdException w:name="Medium Shading 1 Accent 6" w:uiPriority="63"/>
+    <w:lsdException w:name="Medium Shading 2 Accent 6" w:uiPriority="64"/>
+    <w:lsdException w:name="Medium List 1 Accent 6" w:uiPriority="65"/>
+    <w:lsdException w:name="Medium List 2 Accent 6" w:uiPriority="66"/>
+    <w:lsdException w:name="Medium Grid 1 Accent 6" w:uiPriority="67"/>
+    <w:lsdException w:name="Medium Grid 2 Accent 6" w:uiPriority="68"/>
+    <w:lsdException w:name="Medium Grid 3 Accent 6" w:uiPriority="69"/>
+    <w:lsdException w:name="Dark List Accent 6" w:uiPriority="70"/>
+    <w:lsdException w:name="Colorful Shading Accent 6" w:uiPriority="71"/>
+    <w:lsdException w:name="Colorful List Accent 6" w:uiPriority="72"/>
+    <w:lsdException w:name="Colorful Grid Accent 6" w:uiPriority="73"/>
+    <w:lsdException w:name="Subtle Emphasis" w:uiPriority="19" w:qFormat="1"/>
+    <w:lsdException w:name="Intense Emphasis" w:uiPriority="21" w:qFormat="1"/>
+    <w:lsdException w:name="Subtle Reference" w:uiPriority="31" w:qFormat="1"/>
+    <w:lsdException w:name="Intense Reference" w:uiPriority="32" w:qFormat="1"/>
+    <w:lsdException w:name="Book Title" w:uiPriority="33" w:qFormat="1"/>
+    <w:lsdException w:name="Bibliography" w:semiHidden="1" w:uiPriority="37" w:unhideWhenUsed="1"/>
+    <w:lsdException w:name="TOC Heading" w:semiHidden="1" w:uiPriority="39" w:unhideWhenUsed="1" w:qFormat="1"/>
+    <w:lsdException w:name="Plain Table 1" w:uiPriority="41"/>
+    <w:lsdException w:name="Plain Table 2" w:uiPriority="42"/>
+    <w:lsdException w:name="Plain Table 3" w:uiPriority="43"/>
+    <w:lsdException w:name="Plain Table 4" w:uiPriority="44"/>
+    <w:lsdException w:name="Plain Table 5" w:uiPriority="45"/>
+    <w:lsdException w:name="Grid Table Light" w:uiPriority="40"/>
+    <w:lsdException w:name="Grid Table 1 Light" w:uiPriority="46"/>
+    <w:lsdException w:name="Grid Table 2" w:uiPriority="47"/>
+    <w:lsdException w:name="Grid Table 3" w:uiPriority="48"/>
+    <w:lsdException w:name="Grid Table 4" w:uiPriority="49"/>
+    <w:lsdException w:name="Grid Table 5 Dark" w:uiPriority="50"/>
+    <w:lsdException w:name="Grid Table 6 Colorful" w:uiPriority="51"/>
+    <w:lsdException w:name="Grid Table 7 Colorful" w:uiPriority="52"/>
+    <w:lsdException w:name="Grid Table 1 Light Accent 1" w:uiPriority="46"/>
+    <w:lsdException w:name="Grid Table 2 Accent 1" w:uiPriority="47"/>
+    <w:lsdException w:name="Grid Table 3 Accent 1" w:uiPriority="48"/>
+    <w:lsdException w:name="Grid Table 4 Accent 1" w:uiPriority="49"/>
+    <w:lsdException w:name="Grid Table 5 Dark Accent 1" w:uiPriority="50"/>
+    <w:lsdException w:name="Grid Table 6 Colorful Accent 1" w:uiPriority="51"/>
+    <w:lsdException w:name="Grid Table 7 Colorful Accent 1" w:uiPriority="52"/>
+    <w:lsdException w:name="Grid Table 1 Light Accent 2" w:uiPriority="46"/>
+    <w:lsdException w:name="Grid Table 2 Accent 2" w:uiPriority="47"/>
+    <w:lsdException w:name="Grid Table 3 Accent 2" w:uiPriority="48"/>
+    <w:lsdException w:name="Grid Table 4 Accent 2" w:uiPriority="49"/>
+    <w:lsdException w:name="Grid Table 5 Dark Accent 2" w:uiPriority="50"/>
+    <w:lsdException w:name="Grid Table 6 Colorful Accent 2" w:uiPriority="51"/>
+    <w:lsdException w:name="Grid Table 7 Colorful Accent 2" w:uiPriority="52"/>
+    <w:lsdException w:name="Grid Table 1 Light Accent 3" w:uiPriority="46"/>
+    <w:lsdException w:name="Grid Table 2 Accent 3" w:uiPriority="47"/>
+    <w:lsdException w:name="Grid Table 3 Accent 3" w:uiPriority="48"/>
+    <w:lsdException w:name="Grid Table 4 Accent 3" w:uiPriority="49"/>
+    <w:lsdException w:name="Grid Table 5 Dark Accent 3" w:uiPriority="50"/>
+    <w:lsdException w:name="Grid Table 6 Colorful Accent 3" w:uiPriority="51"/>
+    <w:lsdException w:name="Grid Table 7 Colorful Accent 3" w:uiPriority="52"/>
+    <w:lsdException w:name="Grid Table 1 Light Accent 4" w:uiPriority="46"/>
+    <w:lsdException w:name="Grid Table 2 Accent 4" w:uiPriority="47"/>
+    <w:lsdException w:name="Grid Table 3 Accent 4" w:uiPriority="48"/>
+    <w:lsdException w:name="Grid Table 4 Accent 4" w:uiPriority="49"/>
+    <w:lsdException w:name="Grid Table 5 Dark Accent 4" w:uiPriority="50"/>
+    <w:lsdException w:name="Grid Table 6 Colorful Accent 4" w:uiPriority="51"/>
+    <w:lsdException w:name="Grid Table 7 Colorful Accent 4" w:uiPriority="52"/>
+    <w:lsdException w:name="Grid Table 1 Light Accent 5" w:uiPriority="46"/>
+    <w:lsdException w:name="Grid Table 2 Accent 5" w:uiPriority="47"/>
+    <w:lsdException w:name="Grid Table 3 Accent 5" w:uiPriority="48"/>
+    <w:lsdException w:name="Grid Table 4 Accent 5" w:uiPriority="49"/>
+    <w:lsdException w:name="Grid Table 5 Dark Accent 5" w:uiPriority="50"/>
+    <w:lsdException w:name="Grid Table 6 Colorful Accent 5" w:uiPriority="51"/>
+    <w:lsdException w:name="Grid Table 7 Colorful Accent 5" w:uiPriority="52"/>
+    <w:lsdException w:name="Grid Table 1 Light Accent 6" w:uiPriority="46"/>
+    <w:lsdException w:name="Grid Table 2 Accent 6" w:uiPriority="47"/>
+    <w:lsdException w:name="Grid Table 3 Accent 6" w:uiPriority="48"/>
+    <w:lsdException w:name="Grid Table 4 Accent 6" w:uiPriority="49"/>
+    <w:lsdException w:name="Grid Table 5 Dark Accent 6" w:uiPriority="50"/>
+    <w:lsdException w:name="Grid Table 6 Colorful Accent 6" w:uiPriority="51"/>
+    <w:lsdException w:name="Grid Table 7 Colorful Accent 6" w:uiPriority="52"/>
+    <w:lsdException w:name="List Table 1 Light" w:uiPriority="46"/>
+    <w:lsdException w:name="List Table 2" w:uiPriority="47"/>
+    <w:lsdException w:name="List Table 3" w:uiPriority="48"/>
+    <w:lsdException w:name="List Table 4" w:uiPriority="49"/>
+    <w:lsdException w:name="List Table 5 Dark" w:uiPriority="50"/>
+    <w:lsdException w:name="List Table 6 Colorful" w:uiPriority="51"/>
+    <w:lsdException w:name="List Table 7 Colorful" w:uiPriority="52"/>
+    <w:lsdException w:name="List Table 1 Light Accent 1" w:uiPriority="46"/>
+    <w:lsdException w:name="List Table 2 Accent 1" w:uiPriority="47"/>
+    <w:lsdException w:name="List Table 3 Accent 1" w:uiPriority="48"/>
+    <w:lsdException w:name="List Table 4 Accent 1" w:uiPriority="49"/>
+    <w:lsdException w:name="List Table 5 Dark Accent 1" w:uiPriority="50"/>
+    <w:lsdException w:name="List Table 6 Colorful Accent 1" w:uiPriority="51"/>
+    <w:lsdException w:name="List Table 7 Colorful Accent 1" w:uiPriority="52"/>
+    <w:lsdException w:name="List Table 1 Light Accent 2" w:uiPriority="46"/>
+    <w:lsdException w:name="List Table 2 Accent 2" w:uiPriority="47"/>
+    <w:lsdException w:name="List Table 3 Accent 2" w:uiPriority="48"/>
+    <w:lsdException w:name="List Table 4 Accent 2" w:uiPriority="49"/>
+    <w:lsdException w:name="List Table 5 Dark Accent 2" w:uiPriority="50"/>
+    <w:lsdException w:name="List Table 6 Colorful Accent 2" w:uiPriority="51"/>
+    <w:lsdException w:name="List Table 7 Colorful Accent 2" w:uiPriority="52"/>
+    <w:lsdException w:name="List Table 1 Light Accent 3" w:uiPriority="46"/>
+    <w:lsdException w:name="List Table 2 Accent 3" w:uiPriority="47"/>
+    <w:lsdException w:name="List Table 3 Accent 3" w:uiPriority="48"/>
+    <w:lsdException w:name="List Table 4 Accent 3" w:uiPriority="49"/>
+    <w:lsdException w:name="List Table 5 Dark Accent 3" w:uiPriority="50"/>
+    <w:lsdException w:name="List Table 6 Colorful Accent 3" w:uiPriority="51"/>
+    <w:lsdException w:name="List Table 7 Colorful Accent 3" w:uiPriority="52"/>
+    <w:lsdException w:name="List Table 1 Light Accent 4" w:uiPriority="46"/>
+    <w:lsdException w:name="List Table 2 Accent 4" w:uiPriority="47"/>
+    <w:lsdException w:name="List Table 3 Accent 4" w:uiPriority="48"/>
+    <w:lsdException w:name="List Table 4 Accent 4" w:uiPriority="49"/>
+    <w:lsdException w:name="List Table 5 Dark Accent 4" w:uiPriority="50"/>
+    <w:lsdException w:name="List Table 6 Colorful Accent 4" w:uiPriority="51"/>
+    <w:lsdException w:name="List Table 7 Colorful Accent 4" w:uiPriority="52"/>
+    <w:lsdException w:name="List Table 1 Light Accent 5" w:uiPriority="46"/>
+    <w:lsdException w:name="List Table 2 Accent 5" w:uiPriority="47"/>
+    <w:lsdException w:name="List Table 3 Accent 5" w:uiPriority="48"/>
+    <w:lsdException w:name="List Table 4 Accent 5" w:uiPriority="49"/>
+    <w:lsdException w:name="List Table 5 Dark Accent 5" w:uiPriority="50"/>
+    <w:lsdException w:name="List Table 6 Colorful Accent 5" w:uiPriority="51"/>
+    <w:lsdException w:name="List Table 7 Colorful Accent 5" w:uiPriority="52"/>
+    <w:lsdException w:name="List Table 1 Light Accent 6" w:uiPriority="46"/>
+    <w:lsdException w:name="List Table 2 Accent 6" w:uiPriority="47"/>
+    <w:lsdException w:name="List Table 3 Accent 6" w:uiPriority="48"/>
+    <w:lsdException w:name="List Table 4 Accent 6" w:uiPriority="49"/>
+    <w:lsdException w:name="List Table 5 Dark Accent 6" w:uiPriority="50"/>
+    <w:lsdException w:name="List Table 6 Colorful Accent 6" w:uiPriority="51"/>
+    <w:lsdException w:name="List Table 7 Colorful Accent 6" w:uiPriority="52"/>
   </w:latentStyles>
   <w:style w:type="paragraph" w:default="1" w:styleId="Normal">
     <w:name w:val="Normal"/>
@@ -3026,7 +4070,6 @@
     <w:uiPriority w:val="99"/>
     <w:semiHidden/>
     <w:unhideWhenUsed/>
-    <w:qFormat/>
     <w:tblPr>
       <w:tblInd w:w="0" w:type="dxa"/>
       <w:tblCellMar>
@@ -3222,7 +4265,6 @@
   </w:style>
   <w:style w:type="character" w:styleId="FootnoteReference">
     <w:name w:val="footnote reference"/>
-    <w:basedOn w:val="DefaultParagraphFont"/>
     <w:semiHidden/>
     <w:rsid w:val="00E421C6"/>
     <w:rPr>
@@ -3424,7 +4466,6 @@
   </w:style>
   <w:style w:type="character" w:styleId="Hyperlink">
     <w:name w:val="Hyperlink"/>
-    <w:basedOn w:val="DefaultParagraphFont"/>
     <w:semiHidden/>
     <w:rsid w:val="00E421C6"/>
     <w:rPr>
@@ -3434,7 +4475,6 @@
   </w:style>
   <w:style w:type="character" w:styleId="FollowedHyperlink">
     <w:name w:val="FollowedHyperlink"/>
-    <w:basedOn w:val="DefaultParagraphFont"/>
     <w:semiHidden/>
     <w:rsid w:val="00E421C6"/>
     <w:rPr>
@@ -3461,7 +4501,6 @@
   </w:style>
   <w:style w:type="character" w:customStyle="1" w:styleId="BalloonTextChar">
     <w:name w:val="Balloon Text Char"/>
-    <w:basedOn w:val="DefaultParagraphFont"/>
     <w:link w:val="BalloonText"/>
     <w:uiPriority w:val="99"/>
     <w:semiHidden/>
